--- a/_._/_OLD/2024-1/SIS/JordanaTomio_UeranJosePiazza/2_PreProjeto_Luciana.docx
+++ b/_._/_OLD/2024-1/SIS/JordanaTomio_UeranJosePiazza/2_PreProjeto_Luciana.docx
@@ -277,13 +277,29 @@
           <w:szCs w:val="20"/>
         </w:rPr>
       </w:pPr>
+      <w:commentRangeStart w:id="1"/>
       <w:r>
         <w:rPr>
           <w:b/>
           <w:caps/>
           <w:szCs w:val="20"/>
         </w:rPr>
-        <w:t>FURBOT NA TERRA DA IA: Construção de um jogo interativo para o ensino introdutório de inteligência artificial para crianças</w:t>
+        <w:t>FURBOT</w:t>
+      </w:r>
+      <w:commentRangeEnd w:id="1"/>
+      <w:r>
+        <w:rPr>
+          <w:rStyle w:val="Refdecomentrio"/>
+        </w:rPr>
+        <w:commentReference w:id="1"/>
+      </w:r>
+      <w:r>
+        <w:rPr>
+          <w:b/>
+          <w:caps/>
+          <w:szCs w:val="20"/>
+        </w:rPr>
+        <w:t xml:space="preserve"> NA TERRA DA IA: Construção de um jogo interativo para o ensino introdutório de inteligência artificial para crianças</w:t>
       </w:r>
     </w:p>
     <w:p>
@@ -389,7 +405,21 @@
         <w:t xml:space="preserve">chatbots </w:t>
       </w:r>
       <w:r>
-        <w:t>à algoritmos de recomendação presentes em vários sites, como Netflix ou Amazon (SICHMAN, 2021</w:t>
+        <w:t>à algoritmos de recomendação presentes em vários sites, como Netflix ou Amazon (</w:t>
+      </w:r>
+      <w:commentRangeStart w:id="2"/>
+      <w:r>
+        <w:t>SICHMAN</w:t>
+      </w:r>
+      <w:commentRangeEnd w:id="2"/>
+      <w:r>
+        <w:rPr>
+          <w:rStyle w:val="Refdecomentrio"/>
+        </w:rPr>
+        <w:commentReference w:id="2"/>
+      </w:r>
+      <w:r>
+        <w:t>, 2021</w:t>
       </w:r>
       <w:r>
         <w:t xml:space="preserve">). </w:t>
@@ -446,7 +476,21 @@
         <w:t>et al</w:t>
       </w:r>
       <w:r>
-        <w:t>. (2019) aponta que é de suma importância que pesquisadores de IA e educadores desempenhem o papel de conscientizadores ao disseminar a ciência por trás dos algoritmos e seus limites, de forma a inspirar não somente alunos de nível superior, mas também alunos da educação básica. Dessa forma, a educação sobre IA e suas subáreas na vida escolar de crianças e adolescentes garantirá que as próximas gerações tenham uma maior compreensão das tecnologias e saibam utilizá-las de maneira ética e legalmente correta (VARTIAINEN; TEDRE; VALTONEN, 2020).</w:t>
+        <w:t xml:space="preserve">. (2019) </w:t>
+      </w:r>
+      <w:commentRangeStart w:id="3"/>
+      <w:r>
+        <w:t xml:space="preserve">aponta </w:t>
+      </w:r>
+      <w:commentRangeEnd w:id="3"/>
+      <w:r>
+        <w:rPr>
+          <w:rStyle w:val="Refdecomentrio"/>
+        </w:rPr>
+        <w:commentReference w:id="3"/>
+      </w:r>
+      <w:r>
+        <w:t>que é de suma importância que pesquisadores de IA e educadores desempenhem o papel de conscientizadores ao disseminar a ciência por trás dos algoritmos e seus limites, de forma a inspirar não somente alunos de nível superior, mas também alunos da educação básica. Dessa forma, a educação sobre IA e suas subáreas na vida escolar de crianças e adolescentes garantirá que as próximas gerações tenham uma maior compreensão das tecnologias e saibam utilizá-las de maneira ética e legalmente correta (VARTIAINEN; TEDRE; VALTONEN, 2020).</w:t>
       </w:r>
     </w:p>
     <w:p>
@@ -459,7 +503,21 @@
       </w:pPr>
       <w:r>
         <w:lastRenderedPageBreak/>
-        <w:t xml:space="preserve">Visando o início do ensino de crianças e adolescentes na programação, o aplicativo FURBOT, </w:t>
+        <w:t xml:space="preserve">Visando o início do ensino de crianças e adolescentes na programação, o aplicativo </w:t>
+      </w:r>
+      <w:commentRangeStart w:id="4"/>
+      <w:r>
+        <w:t>FURBOT</w:t>
+      </w:r>
+      <w:commentRangeEnd w:id="4"/>
+      <w:r>
+        <w:rPr>
+          <w:rStyle w:val="Refdecomentrio"/>
+        </w:rPr>
+        <w:commentReference w:id="4"/>
+      </w:r>
+      <w:r>
+        <w:t xml:space="preserve">, </w:t>
       </w:r>
       <w:r>
         <w:t xml:space="preserve">uma solução </w:t>
@@ -468,10 +526,38 @@
         <w:t xml:space="preserve">lúdica para o pensamento computacional, </w:t>
       </w:r>
       <w:r>
-        <w:t>consiste em um aplicativo móvel e um site desenvolvido pelos professores Adilson Vahldick e Mauro Marcelo Mattos na FURB (Universidade Regional de Blumenau</w:t>
-      </w:r>
-      <w:r>
-        <w:t xml:space="preserve">). O FURBOT </w:t>
+        <w:t xml:space="preserve">consiste em um aplicativo móvel e um site desenvolvido pelos professores </w:t>
+      </w:r>
+      <w:commentRangeStart w:id="5"/>
+      <w:r>
+        <w:t>Adilson Vahldick e Mauro Marcelo Mattos</w:t>
+      </w:r>
+      <w:commentRangeEnd w:id="5"/>
+      <w:r>
+        <w:rPr>
+          <w:rStyle w:val="Refdecomentrio"/>
+        </w:rPr>
+        <w:commentReference w:id="5"/>
+      </w:r>
+      <w:r>
+        <w:t xml:space="preserve"> na </w:t>
+      </w:r>
+      <w:commentRangeStart w:id="6"/>
+      <w:r>
+        <w:t>FURB (Universidade Regional de Blumenau</w:t>
+      </w:r>
+      <w:r>
+        <w:t xml:space="preserve">). </w:t>
+      </w:r>
+      <w:commentRangeEnd w:id="6"/>
+      <w:r>
+        <w:rPr>
+          <w:rStyle w:val="Refdecomentrio"/>
+        </w:rPr>
+        <w:commentReference w:id="6"/>
+      </w:r>
+      <w:r>
+        <w:t xml:space="preserve">O FURBOT </w:t>
       </w:r>
       <w:r>
         <w:t>tem o</w:t>
@@ -483,13 +569,38 @@
         <w:t xml:space="preserve"> e pensamento computacional</w:t>
       </w:r>
       <w:r>
-        <w:t xml:space="preserve"> de forma interativa e envolvente, para inspirar inicialmente universitários, mas que consequentemente passou a ensinar também crianças e adolescentes pelo aplicativo para dispositivos móveis e pelo site, ambos disponíveis gratuitamente (</w:t>
-      </w:r>
+        <w:t xml:space="preserve"> de forma interativa e envolvente, </w:t>
+      </w:r>
+      <w:commentRangeStart w:id="7"/>
+      <w:r>
+        <w:t xml:space="preserve">para inspirar inicialmente universitários, </w:t>
+      </w:r>
+      <w:commentRangeEnd w:id="7"/>
+      <w:r>
+        <w:rPr>
+          <w:rStyle w:val="Refdecomentrio"/>
+        </w:rPr>
+        <w:commentReference w:id="7"/>
+      </w:r>
+      <w:r>
+        <w:t>mas que consequentemente passou a ensinar também crianças e adolescentes pelo aplicativo para dispositivos móveis e pelo site, ambos disponíveis gratuitamente (</w:t>
+      </w:r>
+      <w:commentRangeStart w:id="8"/>
       <w:r>
         <w:t>ARAÚJO; SILVEIRA; MATTOS</w:t>
       </w:r>
       <w:r>
-        <w:t>, 2018).</w:t>
+        <w:t>, 2018</w:t>
+      </w:r>
+      <w:commentRangeEnd w:id="8"/>
+      <w:r>
+        <w:rPr>
+          <w:rStyle w:val="Refdecomentrio"/>
+        </w:rPr>
+        <w:commentReference w:id="8"/>
+      </w:r>
+      <w:r>
+        <w:t>).</w:t>
       </w:r>
     </w:p>
     <w:p>
@@ -501,7 +612,11 @@
         <w:jc w:val="both"/>
       </w:pPr>
       <w:r>
-        <w:t xml:space="preserve">Diante disso, o objetivo deste trabalho é disponibilizar um novo </w:t>
+        <w:t xml:space="preserve">Diante disso, o objetivo deste trabalho é disponibilizar </w:t>
+      </w:r>
+      <w:commentRangeStart w:id="9"/>
+      <w:r>
+        <w:t xml:space="preserve">um novo </w:t>
       </w:r>
       <w:r>
         <w:rPr>
@@ -510,7 +625,59 @@
         <w:t>minigame</w:t>
       </w:r>
       <w:r>
-        <w:t xml:space="preserve"> abordando introdução a lógica de IA, mais especificamente sua subárea AM, de modo lúdico e de fácil entendimento para o site FURBOT, com o foco de ensino para crianças e adolescentes. Para alcançar este objetivo principal, pode-se elencar os seguintes objetivos específicos: disponibilizar um novo </w:t>
+        <w:t xml:space="preserve"> </w:t>
+      </w:r>
+      <w:commentRangeEnd w:id="9"/>
+      <w:r>
+        <w:rPr>
+          <w:rStyle w:val="Refdecomentrio"/>
+        </w:rPr>
+        <w:commentReference w:id="9"/>
+      </w:r>
+      <w:r>
+        <w:t>abordando</w:t>
+      </w:r>
+      <w:ins w:id="10" w:author="Luciana Pereira de Araújo Kohler" w:date="2024-05-28T00:50:00Z">
+        <w:r>
+          <w:t xml:space="preserve"> </w:t>
+        </w:r>
+      </w:ins>
+      <w:ins w:id="11" w:author="Luciana Pereira de Araújo Kohler" w:date="2024-05-28T00:49:00Z">
+        <w:r>
+          <w:t>a</w:t>
+        </w:r>
+      </w:ins>
+      <w:r>
+        <w:t xml:space="preserve"> introdução a lógica de IA, mais especificamente sua subárea AM, de modo lúdico e </w:t>
+      </w:r>
+      <w:commentRangeStart w:id="12"/>
+      <w:r>
+        <w:t xml:space="preserve">de fácil entendimento para o </w:t>
+      </w:r>
+      <w:commentRangeStart w:id="13"/>
+      <w:r>
+        <w:t>site FURBOT</w:t>
+      </w:r>
+      <w:commentRangeEnd w:id="12"/>
+      <w:r>
+        <w:rPr>
+          <w:rStyle w:val="Refdecomentrio"/>
+        </w:rPr>
+        <w:commentReference w:id="12"/>
+      </w:r>
+      <w:commentRangeEnd w:id="13"/>
+      <w:r>
+        <w:rPr>
+          <w:rStyle w:val="Refdecomentrio"/>
+        </w:rPr>
+        <w:commentReference w:id="13"/>
+      </w:r>
+      <w:r>
+        <w:t xml:space="preserve">, com o foco de ensino para crianças e adolescentes. Para alcançar este objetivo principal, pode-se elencar os seguintes objetivos específicos: </w:t>
+      </w:r>
+      <w:commentRangeStart w:id="14"/>
+      <w:r>
+        <w:t xml:space="preserve">disponibilizar um novo </w:t>
       </w:r>
       <w:r>
         <w:rPr>
@@ -519,7 +686,17 @@
         <w:t xml:space="preserve">minigame </w:t>
       </w:r>
       <w:r>
-        <w:t xml:space="preserve">sobre IA e AM para a “Arena de Jogos” no site FURBOT; abordar </w:t>
+        <w:t xml:space="preserve">sobre IA e AM para a “Arena de Jogos” no site FURBOT; </w:t>
+      </w:r>
+      <w:commentRangeEnd w:id="14"/>
+      <w:r>
+        <w:rPr>
+          <w:rStyle w:val="Refdecomentrio"/>
+        </w:rPr>
+        <w:commentReference w:id="14"/>
+      </w:r>
+      <w:r>
+        <w:t xml:space="preserve">abordar </w:t>
       </w:r>
       <w:r>
         <w:t>uma narrativa envolvente e visualmente atrativa que contextualize os conceitos de AM de maneira compreensível para crianças e adolescentes</w:t>
@@ -528,7 +705,11 @@
         <w:t xml:space="preserve">; </w:t>
       </w:r>
       <w:r>
-        <w:t xml:space="preserve">e por fim, realizar uma oficina com crianças e adolescentes para aplicação prática do </w:t>
+        <w:t xml:space="preserve">e por fim, </w:t>
+      </w:r>
+      <w:commentRangeStart w:id="15"/>
+      <w:r>
+        <w:t xml:space="preserve">realizar uma oficina com crianças e adolescentes para aplicação prática do </w:t>
       </w:r>
       <w:r>
         <w:rPr>
@@ -537,7 +718,17 @@
         <w:t xml:space="preserve">minigame </w:t>
       </w:r>
       <w:r>
-        <w:t>desenvolvido e coleta de feedback.</w:t>
+        <w:t>desenvolvido e coleta de feedback</w:t>
+      </w:r>
+      <w:commentRangeEnd w:id="15"/>
+      <w:r>
+        <w:rPr>
+          <w:rStyle w:val="Refdecomentrio"/>
+        </w:rPr>
+        <w:commentReference w:id="15"/>
+      </w:r>
+      <w:r>
+        <w:t>.</w:t>
       </w:r>
     </w:p>
     <w:p>
@@ -548,8 +739,8 @@
           <w:numId w:val="2"/>
         </w:numPr>
       </w:pPr>
-      <w:bookmarkStart w:id="1" w:name="_heading=h.1fob9te" w:colFirst="0" w:colLast="0"/>
-      <w:bookmarkEnd w:id="1"/>
+      <w:bookmarkStart w:id="16" w:name="_heading=h.1fob9te" w:colFirst="0" w:colLast="0"/>
+      <w:bookmarkEnd w:id="16"/>
       <w:r>
         <w:t>Bases Teóricas</w:t>
       </w:r>
@@ -563,7 +754,15 @@
         <w:jc w:val="both"/>
       </w:pPr>
       <w:r>
-        <w:t>Nesta seção, serão apresentadas as bases teóricas que tratam dos temas deste trabalho, dividindo em duas subseções. Na subseção 2.1, será abordada a revisão bibliográfica, e na subseção 2.2 serão apresentadas as pesquisas realizadas para construção deste trabalho.</w:t>
+        <w:t>Nesta seção, serão apresentadas as bases teóricas que tratam dos temas deste trabalho, dividindo em duas subseções. Na subseção 2.1, será abordada a revisão bibliográfica</w:t>
+      </w:r>
+      <w:del w:id="17" w:author="Luciana Pereira de Araújo Kohler" w:date="2024-05-28T00:53:00Z">
+        <w:r>
+          <w:delText>,</w:delText>
+        </w:r>
+      </w:del>
+      <w:r>
+        <w:t xml:space="preserve"> e na subseção 2.2 serão apresentadas as pesquisas realizadas para construção deste trabalho.</w:t>
       </w:r>
     </w:p>
     <w:p>
@@ -596,7 +795,21 @@
         </w:rPr>
       </w:pPr>
       <w:r>
-        <w:t>Nesta subseção será descrito os assuntos que compõem o estudo a ser realizado. A subseção 2.1.1 contextualiza a inteligência artificial no nosso dia a dia, destacando suas principais definições e como as compreender, além de discutir o aprendizado de máquina, incluindo seus conceitos fundamentais</w:t>
+        <w:t xml:space="preserve">Nesta subseção </w:t>
+      </w:r>
+      <w:commentRangeStart w:id="18"/>
+      <w:r>
+        <w:t xml:space="preserve">será descrito </w:t>
+      </w:r>
+      <w:commentRangeEnd w:id="18"/>
+      <w:r>
+        <w:rPr>
+          <w:rStyle w:val="Refdecomentrio"/>
+        </w:rPr>
+        <w:commentReference w:id="18"/>
+      </w:r>
+      <w:r>
+        <w:t>os assuntos que compõem o estudo a ser realizado. A subseção 2.1.1 contextualiza a inteligência artificial no nosso dia a dia, destacando suas principais definições e como as compreender, além de discutir o aprendizado de máquina, incluindo seus conceitos fundamentais</w:t>
       </w:r>
       <w:r>
         <w:t>. A</w:t>
@@ -681,14 +894,67 @@
       <w:r>
         <w:t xml:space="preserve"> </w:t>
       </w:r>
-      <w:r>
-        <w:t>A inteligência artificial está numa área que compreende algoritmos capazes de aprender, adaptar e criar soluções para problemas não antevistos, permitindo a análise e a correlação de extensas quantidades de dados para descobrir relações e conhecimentos. Tendo isso em vista, a natureza dos agentes, são definidas como entidades capazes de perceber o ambiente através de sensores e de agir sobre ele. Estes agentes podem ser</w:t>
+      <w:commentRangeStart w:id="19"/>
+      <w:r>
+        <w:t xml:space="preserve">A inteligência artificial está numa área que compreende algoritmos capazes de aprender, adaptar e criar soluções para problemas não antevistos, permitindo a análise e a correlação de extensas quantidades de dados para descobrir relações e conhecimentos. </w:t>
+      </w:r>
+      <w:commentRangeEnd w:id="19"/>
+      <w:r>
+        <w:rPr>
+          <w:rStyle w:val="Refdecomentrio"/>
+        </w:rPr>
+        <w:commentReference w:id="19"/>
+      </w:r>
+      <w:r>
+        <w:t xml:space="preserve">Tendo isso em vista, a natureza dos agentes, são definidas como entidades capazes de perceber o ambiente através de sensores e de agir sobre </w:t>
+      </w:r>
+      <w:commentRangeStart w:id="20"/>
+      <w:r>
+        <w:t>ele</w:t>
+      </w:r>
+      <w:commentRangeEnd w:id="20"/>
+      <w:r>
+        <w:rPr>
+          <w:rStyle w:val="Refdecomentrio"/>
+        </w:rPr>
+        <w:commentReference w:id="20"/>
+      </w:r>
+      <w:r>
+        <w:t>. Estes agentes podem ser</w:t>
       </w:r>
       <w:r>
         <w:t xml:space="preserve"> agentes</w:t>
       </w:r>
       <w:r>
-        <w:t xml:space="preserve"> humanos, robóticos ou de software, cada um utilizando diferentes tipos de sensores e atuadores para interagir com o ambiente. A percepção é exposta como as entradas perceptivas do agente em um determinado momento, enquanto a sequência de percepções é a história completa do que o agente percebeu até o momento. A triagem de ações de um agente em um dado momento pode depender da sequência completa de percepções até então recebidas (RUSSEL; NORVIG, 2022). </w:t>
+        <w:t xml:space="preserve"> humanos, robóticos ou de software, cada um utilizando diferentes tipos de sensores e atuadores para interagir com o ambiente. </w:t>
+      </w:r>
+      <w:commentRangeStart w:id="21"/>
+      <w:r>
+        <w:t xml:space="preserve">A percepção é exposta como as entradas perceptivas do agente em um determinado momento, enquanto a sequência de percepções é a história completa do que o agente percebeu até o momento. </w:t>
+      </w:r>
+      <w:commentRangeEnd w:id="21"/>
+      <w:r>
+        <w:rPr>
+          <w:rStyle w:val="Refdecomentrio"/>
+        </w:rPr>
+        <w:commentReference w:id="21"/>
+      </w:r>
+      <w:r>
+        <w:t>A triagem de ações de um agente em um dado momento pode depender da sequência completa de percepções até então recebidas (</w:t>
+      </w:r>
+      <w:commentRangeStart w:id="22"/>
+      <w:r>
+        <w:t>RUSSEL; NORVIG, 2022</w:t>
+      </w:r>
+      <w:commentRangeEnd w:id="22"/>
+      <w:r>
+        <w:rPr>
+          <w:rStyle w:val="Refdecomentrio"/>
+        </w:rPr>
+        <w:commentReference w:id="22"/>
+      </w:r>
+      <w:r>
+        <w:t>). </w:t>
       </w:r>
     </w:p>
     <w:p>
@@ -753,8 +1019,13 @@
       <w:r>
         <w:t>)</w:t>
       </w:r>
-      <w:r>
-        <w:t xml:space="preserve"> , </w:t>
+      <w:del w:id="23" w:author="Luciana Pereira de Araújo Kohler" w:date="2024-05-28T00:56:00Z">
+        <w:r>
+          <w:delText xml:space="preserve"> </w:delText>
+        </w:r>
+      </w:del>
+      <w:r>
+        <w:t xml:space="preserve">, </w:t>
       </w:r>
       <w:r>
         <w:rPr>
@@ -772,7 +1043,27 @@
         <w:rPr>
           <w:color w:val="000000"/>
         </w:rPr>
-        <w:t xml:space="preserve"> deve ser observado que não existe um único algoritmo que apresente o melhor desempenho para todos os problemas, portanto, é fundamental a compreensão dos seus três métodos principais que são: Aprendizado Supervisionado, Aprendizado Não Supervisionado e Aprendizado por reforço.</w:t>
+        <w:t xml:space="preserve"> deve ser observado que não existe um único algoritmo que apresente o melhor desempenho para todos os problemas, portanto, é fundamental a compreensão dos seus três métodos principais que são:</w:t>
+      </w:r>
+      <w:commentRangeStart w:id="24"/>
+      <w:r>
+        <w:rPr>
+          <w:color w:val="000000"/>
+        </w:rPr>
+        <w:t xml:space="preserve"> Aprendizado Supervisionado, Aprendizado Não Supervisionado e Aprendizado </w:t>
+      </w:r>
+      <w:commentRangeEnd w:id="24"/>
+      <w:r>
+        <w:rPr>
+          <w:rStyle w:val="Refdecomentrio"/>
+        </w:rPr>
+        <w:commentReference w:id="24"/>
+      </w:r>
+      <w:r>
+        <w:rPr>
+          <w:color w:val="000000"/>
+        </w:rPr>
+        <w:t>por reforço.</w:t>
       </w:r>
     </w:p>
     <w:p>
@@ -789,8 +1080,17 @@
         <w:ind w:firstLine="680"/>
         <w:jc w:val="both"/>
       </w:pPr>
-      <w:r>
-        <w:t>No aprendizado supervisionado, é necessário expor o resultado desejado e um conjunto de dados previamente rotulados e já conhecidos ao algoritmo</w:t>
+      <w:commentRangeStart w:id="25"/>
+      <w:r>
+        <w:t>No aprendizado supervisionado</w:t>
+      </w:r>
+      <w:del w:id="26" w:author="Luciana Pereira de Araújo Kohler" w:date="2024-05-28T00:57:00Z">
+        <w:r>
+          <w:delText>,</w:delText>
+        </w:r>
+      </w:del>
+      <w:r>
+        <w:t xml:space="preserve"> é necessário expor o resultado desejado e um conjunto de dados previamente rotulados e já conhecidos ao algoritmo</w:t>
       </w:r>
       <w:r>
         <w:t>.</w:t>
@@ -798,11 +1098,26 @@
       <w:r>
         <w:t xml:space="preserve"> </w:t>
       </w:r>
+      <w:commentRangeEnd w:id="25"/>
+      <w:r>
+        <w:rPr>
+          <w:rStyle w:val="Refdecomentrio"/>
+        </w:rPr>
+        <w:commentReference w:id="25"/>
+      </w:r>
       <w:r>
         <w:t>A</w:t>
       </w:r>
       <w:r>
-        <w:t>ssim, o objetivo do algoritmo é construir um modelo preciso para a tarefa, tendo seu treinamento baseado na comparação entre o resultado obtido e o rótulo previamente classificado, repetindo esse processo até a obtenção do erro mínimo (ALLES, 2019). No aprendizado não supervisionado, são extraídas as principais características dos dados e é construída uma representação sem o conhecimento prévio dos rótulos de cada dado, com isso, o algoritmo acaba identificando o padrão das informações de classe heuristicamente, permitindo que o mesmo analise os padrões que não foram considerados anteriormente</w:t>
+        <w:t>ssim, o objetivo do algoritmo é construir um modelo preciso para a tarefa, tendo seu treinamento baseado na comparação entre o resultado obtido e o rótulo previamente classificado, repetindo esse processo até a obtenção do erro mínimo (ALLES, 2019). No aprendizado não supervisionado</w:t>
+      </w:r>
+      <w:del w:id="27" w:author="Luciana Pereira de Araújo Kohler" w:date="2024-05-28T00:57:00Z">
+        <w:r>
+          <w:delText>,</w:delText>
+        </w:r>
+      </w:del>
+      <w:r>
+        <w:t xml:space="preserve"> são extraídas as principais características dos dados e é construída uma representação sem o conhecimento prévio dos rótulos de cada dado, com isso, o algoritmo acaba identificando o padrão das informações de classe heuristicamente, permitindo que o mesmo analise os padrões que não foram considerados anteriormente</w:t>
       </w:r>
       <w:r>
         <w:t xml:space="preserve"> </w:t>
@@ -837,12 +1152,23 @@
         <w:ind w:firstLine="680"/>
         <w:jc w:val="both"/>
       </w:pPr>
+      <w:commentRangeStart w:id="28"/>
       <w:r>
         <w:t xml:space="preserve">O aprendizado por reforço é caracterizado pelo exercício de repetições na tentativa e erro, baseado na ideia de que se uma ação é sucessiva de resultados satisfatórios, ou até mesmo por resultados superiores, ela deve ser seguida, ou recompensada, até que o agente encontre </w:t>
       </w:r>
       <w:r>
         <w:lastRenderedPageBreak/>
-        <w:t xml:space="preserve">uma outra ação que maximize a recompensa. Assim, essas ações podem ser designadas em função das informações das quais elas podem construir, introduzindo propriedades de controle com os feedbacks acumulados ao longo do tempo (NUNES </w:t>
+        <w:t>uma outra ação que maximize a recompensa</w:t>
+      </w:r>
+      <w:commentRangeEnd w:id="28"/>
+      <w:r>
+        <w:rPr>
+          <w:rStyle w:val="Refdecomentrio"/>
+        </w:rPr>
+        <w:commentReference w:id="28"/>
+      </w:r>
+      <w:r>
+        <w:t xml:space="preserve">. Assim, essas ações podem ser designadas em função das informações das quais elas podem construir, introduzindo propriedades de controle com os feedbacks acumulados ao longo do tempo (NUNES </w:t>
       </w:r>
       <w:r>
         <w:rPr>
@@ -916,7 +1242,20 @@
         <w:t>,</w:t>
       </w:r>
       <w:r>
-        <w:t xml:space="preserve"> para o ensino de PIA nos níveis fundamentais de educação, deve-se focar nos grandes conceitos da IA, como modelagem de dados e resolução de problemas, e não em habilidades de programação, realizando conexões com outras matérias vistas na grade comum curricular para exemplificar de forma mais concreta.</w:t>
+        <w:t xml:space="preserve"> para o ensino de PIA nos níveis fundamentais de educação, deve-se focar nos grandes conceitos da IA, como modelagem de dados e resolução de problemas</w:t>
+      </w:r>
+      <w:ins w:id="29" w:author="Luciana Pereira de Araújo Kohler" w:date="2024-05-28T00:59:00Z">
+        <w:r>
+          <w:t xml:space="preserve"> </w:t>
+        </w:r>
+      </w:ins>
+      <w:del w:id="30" w:author="Luciana Pereira de Araújo Kohler" w:date="2024-05-28T00:59:00Z">
+        <w:r>
+          <w:delText xml:space="preserve">, </w:delText>
+        </w:r>
+      </w:del>
+      <w:r>
+        <w:t>e não em habilidades de programação, realizando conexões com outras matérias vistas na grade comum curricular para exemplificar de forma mais concreta.</w:t>
       </w:r>
       <w:r>
         <w:br/>
@@ -933,13 +1272,30 @@
         <w:t xml:space="preserve">et al. </w:t>
       </w:r>
       <w:r>
-        <w:t>(2022) propõe cinco competências que devem ser abordados de forma conjunta com a BNCC, sendo eles: a percepção de computadores sobre o mundo através de sensores; como os agentes mantêm modelos do mundo e os utilizam para raciocinar; o aprendizado de computadores através de dados, identificando usos e limitações; os desafios da interação natural entre humanos e a IA; e o impacto de aplicações que utilizam IA, com ênfase no uso ético. Além disso, os autores ainda ressaltam, para cada competência, quais habilidades cada série de ensino deve ser capaz de compreender e/ou executar, como, por exemplo, reconhecer as diferentes aplicações da IA no cotidiano ou ser capaz de distinguir tipos de IA e treinar um algoritmo.</w:t>
+        <w:t xml:space="preserve">(2022) propõe cinco competências que devem ser abordados de forma conjunta com a </w:t>
+      </w:r>
+      <w:commentRangeStart w:id="31"/>
+      <w:r>
+        <w:t>BNCC</w:t>
+      </w:r>
+      <w:commentRangeEnd w:id="31"/>
+      <w:r>
+        <w:rPr>
+          <w:rStyle w:val="Refdecomentrio"/>
+        </w:rPr>
+        <w:commentReference w:id="31"/>
+      </w:r>
+      <w:r>
+        <w:t>, sendo eles: a percepção de computadores sobre o mundo através de sensores; como os agentes mantêm modelos do mundo e os utilizam para raciocinar; o aprendizado de computadores através de dados, identificando usos e limitações; os desafios da interação natural entre humanos e a IA; e o impacto de aplicações que utilizam IA, com ênfase no uso ético. Além disso, os autores ainda ressaltam, para cada competência, quais habilidades cada série de ensino deve ser capaz de compreender e/ou executar, como, por exemplo, reconhecer as diferentes aplicações da IA no cotidiano ou ser capaz de distinguir tipos de IA e treinar um algoritmo.</w:t>
       </w:r>
       <w:r>
         <w:br/>
       </w:r>
       <w:r>
         <w:tab/>
+      </w:r>
+      <w:commentRangeStart w:id="32"/>
+      <w:r>
         <w:t xml:space="preserve">Kim </w:t>
       </w:r>
       <w:r>
@@ -950,17 +1306,72 @@
         <w:t>et al.</w:t>
       </w:r>
       <w:r>
-        <w:t xml:space="preserve"> (2021) expandem a ideia deste currículo integrado ao sugerir o conceito de Alfabetização em Inteligência Artificial; este termo é subdivido em três competências: </w:t>
-      </w:r>
+        <w:t xml:space="preserve"> (2021) expandem a ideia deste currículo integrado </w:t>
+      </w:r>
+      <w:commentRangeEnd w:id="32"/>
+      <w:r>
+        <w:rPr>
+          <w:rStyle w:val="Refdecomentrio"/>
+        </w:rPr>
+        <w:commentReference w:id="32"/>
+      </w:r>
+      <w:r>
+        <w:t>ao sugerir o conceito de Alfabetização em Inteligência Artificial</w:t>
+      </w:r>
+      <w:ins w:id="33" w:author="Luciana Pereira de Araújo Kohler" w:date="2024-05-28T01:01:00Z">
+        <w:r>
+          <w:t>.</w:t>
+        </w:r>
+      </w:ins>
+      <w:del w:id="34" w:author="Luciana Pereira de Araújo Kohler" w:date="2024-05-28T01:01:00Z">
+        <w:r>
+          <w:delText>;</w:delText>
+        </w:r>
+      </w:del>
+      <w:r>
+        <w:t xml:space="preserve"> </w:t>
+      </w:r>
+      <w:del w:id="35" w:author="Luciana Pereira de Araújo Kohler" w:date="2024-05-28T01:01:00Z">
+        <w:r>
+          <w:delText xml:space="preserve">este </w:delText>
+        </w:r>
+      </w:del>
+      <w:ins w:id="36" w:author="Luciana Pereira de Araújo Kohler" w:date="2024-05-28T01:01:00Z">
+        <w:r>
+          <w:t>E</w:t>
+        </w:r>
+        <w:r>
+          <w:t xml:space="preserve">ste </w:t>
+        </w:r>
+      </w:ins>
+      <w:r>
+        <w:t xml:space="preserve">termo é subdivido em três competências: </w:t>
+      </w:r>
+      <w:commentRangeStart w:id="37"/>
       <w:r>
         <w:lastRenderedPageBreak/>
-        <w:t xml:space="preserve">Conhecimento de IA, abrangendo as definições e tipos de IA, além do raciocínio lógico; Habilidades com IA, compreendendo a utilização de ferramentas de IA e programação; e Atitude de IA, que aborda o impacto moral da IA na sociedade. O objetivo principal dessa alfabetização é desenvolver indivíduos que possuem pensamento crítico em relação à </w:t>
+        <w:t>Conhecimento de IA, abrangendo as definições e tipos de IA, além do raciocínio lógico; Habilidades com IA, compreendendo a utilização de ferramentas de IA e programação; e Atitude de IA, que aborda o impacto moral da IA na sociedade</w:t>
+      </w:r>
+      <w:commentRangeEnd w:id="37"/>
+      <w:r>
+        <w:rPr>
+          <w:rStyle w:val="Refdecomentrio"/>
+        </w:rPr>
+        <w:commentReference w:id="37"/>
+      </w:r>
+      <w:r>
+        <w:t xml:space="preserve">. O objetivo principal dessa alfabetização é desenvolver indivíduos que possuem pensamento crítico em relação à </w:t>
       </w:r>
       <w:r>
         <w:t>IA</w:t>
       </w:r>
-      <w:r>
-        <w:t xml:space="preserve">, </w:t>
+      <w:del w:id="38" w:author="Luciana Pereira de Araújo Kohler" w:date="2024-05-28T01:02:00Z">
+        <w:r>
+          <w:delText>,</w:delText>
+        </w:r>
+      </w:del>
+      <w:r>
+        <w:t xml:space="preserve"> </w:t>
       </w:r>
       <w:r>
         <w:t>sendo</w:t>
@@ -1009,7 +1420,18 @@
         <w:jc w:val="both"/>
       </w:pPr>
       <w:r>
-        <w:t>Conforme Kishimoto (2021), jogos educacionais são aqueles utilizados no âmbito escolar proporcionando integração, diversão, cooperação e capazes de harmonizar o aprendizado dos conhecimentos com o desejo de se divertir. Desse modo, o jogo educativo acaba incentivando o afloramento de diversas habilidades cognitivas, levando em consideração que deve ser elaborado e desenvolvido com qualidade.</w:t>
+        <w:t>Conforme Kishimoto (2021), jogos educacionais são aqueles utilizados no âmbito escolar proporcionando integração, diversão, cooperação e capazes de harmonizar o aprendizado dos conhecimentos com o desejo de se divertir</w:t>
+      </w:r>
+      <w:commentRangeStart w:id="39"/>
+      <w:r>
+        <w:t>. Desse modo, o jogo educativo acaba incentivando o afloramento de diversas habilidades cognitivas, levando em consideração que deve ser elaborado e desenvolvido com qualidade.</w:t>
+      </w:r>
+      <w:commentRangeEnd w:id="39"/>
+      <w:r>
+        <w:rPr>
+          <w:rStyle w:val="Refdecomentrio"/>
+        </w:rPr>
+        <w:commentReference w:id="39"/>
       </w:r>
     </w:p>
     <w:p>
@@ -1030,6 +1452,7 @@
           <w:color w:val="000000"/>
         </w:rPr>
       </w:pPr>
+      <w:commentRangeStart w:id="40"/>
       <w:r>
         <w:rPr>
           <w:color w:val="000000"/>
@@ -1059,6 +1482,13 @@
           <w:color w:val="000000"/>
         </w:rPr>
         <w:t> </w:t>
+      </w:r>
+      <w:commentRangeEnd w:id="40"/>
+      <w:r>
+        <w:rPr>
+          <w:rStyle w:val="Refdecomentrio"/>
+        </w:rPr>
+        <w:commentReference w:id="40"/>
       </w:r>
     </w:p>
     <w:p>
@@ -1094,8 +1524,8 @@
       <w:r>
         <w:t xml:space="preserve"> </w:t>
       </w:r>
-      <w:bookmarkStart w:id="2" w:name="_heading=h.an6hzpb6hkm1" w:colFirst="0" w:colLast="0"/>
-      <w:bookmarkEnd w:id="2"/>
+      <w:bookmarkStart w:id="41" w:name="_heading=h.an6hzpb6hkm1" w:colFirst="0" w:colLast="0"/>
+      <w:bookmarkEnd w:id="41"/>
     </w:p>
     <w:p>
       <w:pPr>
@@ -1150,8 +1580,19 @@
         <w:ind w:firstLine="680"/>
         <w:jc w:val="both"/>
       </w:pPr>
-      <w:r>
-        <w:t>Dentre todos os trabalhos correlatos analisados, pela semelhança com o tema do trabalho proposto, apenas cinco foram selecionados, entre eles: um sobre a interação da IA com a educação de crianças e adolescentes e quatro sobre o ensino da IA propriamente dita e sugestões de integração com currículo infantojuvenil. Os detalhes destes trabalhos podem ser observados no Quadro 1:</w:t>
+      <w:commentRangeStart w:id="42"/>
+      <w:r>
+        <w:t>Dentre todos os trabalhos correlatos analisados</w:t>
+      </w:r>
+      <w:commentRangeEnd w:id="42"/>
+      <w:r>
+        <w:rPr>
+          <w:rStyle w:val="Refdecomentrio"/>
+        </w:rPr>
+        <w:commentReference w:id="42"/>
+      </w:r>
+      <w:r>
+        <w:t>, pela semelhança com o tema do trabalho proposto, apenas cinco foram selecionados, entre eles: um sobre a interação da IA com a educação de crianças e adolescentes e quatro sobre o ensino da IA propriamente dita e sugestões de integração com currículo infantojuvenil. Os detalhes destes trabalhos podem ser observados no Quadro 1:</w:t>
       </w:r>
     </w:p>
     <w:p>
@@ -1669,13 +2110,35 @@
       </w:r>
       <w:r>
         <w:tab/>
-        <w:t xml:space="preserve">Considerando os problemas mencionados na contextualização, tais como a falta de conhecimento geral sobre a ciência por trás da IA e seu uso de forma não ética, o trabalho proposto visa auxiliar no ensino introdutório, com enfoque no público </w:t>
+        <w:t xml:space="preserve">Considerando os problemas mencionados na contextualização, tais como a falta de conhecimento geral sobre a ciência por trás da IA e </w:t>
+      </w:r>
+      <w:commentRangeStart w:id="43"/>
+      <w:r>
+        <w:t>seu uso de forma não ética</w:t>
+      </w:r>
+      <w:commentRangeEnd w:id="43"/>
+      <w:r>
+        <w:rPr>
+          <w:rStyle w:val="Refdecomentrio"/>
+        </w:rPr>
+        <w:commentReference w:id="43"/>
+      </w:r>
+      <w:r>
+        <w:t xml:space="preserve">, o trabalho proposto visa auxiliar no ensino introdutório, com enfoque no público </w:t>
       </w:r>
       <w:r>
         <w:t>infantojuvenil</w:t>
       </w:r>
       <w:r>
-        <w:t xml:space="preserve">, sobre as tecnologias da IA e de sua subárea, Aprendizado de Máquina. Para tanto, propõe-se a criação e disponibilização de um novo </w:t>
+        <w:t>, sobre as tecnologias da IA e de sua subárea</w:t>
+      </w:r>
+      <w:del w:id="44" w:author="Luciana Pereira de Araújo Kohler" w:date="2024-05-28T01:05:00Z">
+        <w:r>
+          <w:delText>,</w:delText>
+        </w:r>
+      </w:del>
+      <w:r>
+        <w:t xml:space="preserve"> Aprendizado de Máquina. Para tanto, propõe-se a criação e disponibilização de um novo </w:t>
       </w:r>
       <w:r>
         <w:rPr>
@@ -1684,7 +2147,35 @@
         <w:t xml:space="preserve">minigame </w:t>
       </w:r>
       <w:r>
-        <w:t xml:space="preserve">sobre IA no site FURBOT, de forma a contribuir com a alfabetização em IA de crianças e adolescentes </w:t>
+        <w:t xml:space="preserve">sobre IA </w:t>
+      </w:r>
+      <w:commentRangeStart w:id="45"/>
+      <w:r>
+        <w:t xml:space="preserve">no site </w:t>
+      </w:r>
+      <w:commentRangeEnd w:id="45"/>
+      <w:r>
+        <w:rPr>
+          <w:rStyle w:val="Refdecomentrio"/>
+        </w:rPr>
+        <w:commentReference w:id="45"/>
+      </w:r>
+      <w:r>
+        <w:t xml:space="preserve">FURBOT, de forma a </w:t>
+      </w:r>
+      <w:commentRangeStart w:id="46"/>
+      <w:r>
+        <w:t xml:space="preserve">contribuir com a alfabetização em IA </w:t>
+      </w:r>
+      <w:commentRangeEnd w:id="46"/>
+      <w:r>
+        <w:rPr>
+          <w:rStyle w:val="Refdecomentrio"/>
+        </w:rPr>
+        <w:commentReference w:id="46"/>
+      </w:r>
+      <w:r>
+        <w:t xml:space="preserve">de crianças e adolescentes </w:t>
       </w:r>
       <w:r>
         <w:t xml:space="preserve">(KIM </w:t>
@@ -1718,7 +2209,21 @@
       </w:r>
       <w:r>
         <w:tab/>
-        <w:t xml:space="preserve">Contudo, para criação de um aplicativo capaz de transmitir o ensino de IA de forma cativante para crianças e adolescentes, é necessário empregar as metodologias corretas para engajar o público-alvo, sendo imprescindível também pensar em como tornar o aprendizado atrativo. Portanto, é possível alcançar este objetivo por meio da adoção da metodologia de gamificação no ensino de IA, na qual pode-se tornar a experiência do aprendizado mais dinâmica e atrativa para esse público, utilizando-se dos princípios do design de jogos, como pontos e fases, para estimular o engajamento </w:t>
+        <w:t xml:space="preserve">Contudo, para criação de um aplicativo capaz de transmitir o ensino de IA de forma cativante para crianças e adolescentes, é necessário empregar as metodologias corretas para engajar o público-alvo, sendo imprescindível também pensar em como tornar o aprendizado atrativo. Portanto, é possível alcançar este objetivo por </w:t>
+      </w:r>
+      <w:commentRangeStart w:id="47"/>
+      <w:r>
+        <w:t xml:space="preserve">meio da adoção da metodologia de gamificação no ensino de IA, </w:t>
+      </w:r>
+      <w:commentRangeEnd w:id="47"/>
+      <w:r>
+        <w:rPr>
+          <w:rStyle w:val="Refdecomentrio"/>
+        </w:rPr>
+        <w:commentReference w:id="47"/>
+      </w:r>
+      <w:r>
+        <w:t xml:space="preserve">na qual pode-se tornar a experiência do aprendizado mais dinâmica e atrativa para esse público, utilizando-se dos princípios do design de jogos, como pontos e fases, para estimular o engajamento </w:t>
       </w:r>
       <w:r>
         <w:t xml:space="preserve">(MORA </w:t>
@@ -1761,7 +2266,21 @@
         <w:t>infantojuvenil</w:t>
       </w:r>
       <w:r>
-        <w:t>. Ademais, se aplicado em contexto escolar, pode contribuir para o desenvolvimento de habilidades essenciais no mundo moderno como pensamento computacional, análise de dados e resolução de problemas, os quais envolvem tanto o mundo do trabalho quanto a sociedade em geral (CAMADA; DURÃES, 2020).</w:t>
+        <w:t xml:space="preserve">. Ademais, se aplicado em contexto escolar, pode contribuir para o desenvolvimento de habilidades essenciais no mundo </w:t>
+      </w:r>
+      <w:commentRangeStart w:id="48"/>
+      <w:r>
+        <w:t xml:space="preserve">moderno como pensamento computacional, análise de dados e resolução de problemas, os quais envolvem tanto o mundo do trabalho quanto a sociedade em geral </w:t>
+      </w:r>
+      <w:commentRangeEnd w:id="48"/>
+      <w:r>
+        <w:rPr>
+          <w:rStyle w:val="Refdecomentrio"/>
+        </w:rPr>
+        <w:commentReference w:id="48"/>
+      </w:r>
+      <w:r>
+        <w:t>(CAMADA; DURÃES, 2020).</w:t>
       </w:r>
     </w:p>
     <w:p>
@@ -1806,7 +2325,21 @@
         <w:t>minigame</w:t>
       </w:r>
       <w:r>
-        <w:t xml:space="preserve">, além da implementação propriamente dita das mesmas utilizando as tecnologias Unity e C#. Além disso, o aplicativo será aplicado de forma prática, para crianças e adolescentes, em uma oficina como parte do projeto de extensão, de forma que durante o evento seja possível a coleta de </w:t>
+        <w:t xml:space="preserve">, além da implementação propriamente dita das mesmas utilizando as tecnologias Unity e C#. Além disso, </w:t>
+      </w:r>
+      <w:commentRangeStart w:id="49"/>
+      <w:r>
+        <w:t xml:space="preserve">o aplicativo </w:t>
+      </w:r>
+      <w:commentRangeEnd w:id="49"/>
+      <w:r>
+        <w:rPr>
+          <w:rStyle w:val="Refdecomentrio"/>
+        </w:rPr>
+        <w:commentReference w:id="49"/>
+      </w:r>
+      <w:r>
+        <w:t xml:space="preserve">será aplicado de forma prática, para crianças e adolescentes, em uma oficina como parte do projeto de extensão, de forma que durante o evento seja possível a coleta de </w:t>
       </w:r>
       <w:r>
         <w:rPr>
@@ -2076,8 +2609,19 @@
         <w:spacing w:line="360" w:lineRule="auto"/>
         <w:jc w:val="both"/>
       </w:pPr>
-      <w:r>
-        <w:t xml:space="preserve">implementação da solução: desenvolver soluções que abordam IA utilizando </w:t>
+      <w:commentRangeStart w:id="50"/>
+      <w:r>
+        <w:t xml:space="preserve">implementação da solução: </w:t>
+      </w:r>
+      <w:commentRangeEnd w:id="50"/>
+      <w:r>
+        <w:rPr>
+          <w:rStyle w:val="Refdecomentrio"/>
+        </w:rPr>
+        <w:commentReference w:id="50"/>
+      </w:r>
+      <w:r>
+        <w:t xml:space="preserve">desenvolver soluções que abordam IA utilizando </w:t>
       </w:r>
       <w:r>
         <w:t xml:space="preserve">o </w:t>
@@ -2171,8 +2715,8 @@
         </w:rPr>
         <w:t>.</w:t>
       </w:r>
-      <w:bookmarkStart w:id="3" w:name="_heading=h.3dy6vkm" w:colFirst="0" w:colLast="0"/>
-      <w:bookmarkEnd w:id="3"/>
+      <w:bookmarkStart w:id="51" w:name="_heading=h.3dy6vkm" w:colFirst="0" w:colLast="0"/>
+      <w:bookmarkEnd w:id="51"/>
     </w:p>
     <w:p>
       <w:pPr>
@@ -2220,8 +2764,27 @@
         <w:keepNext w:val="0"/>
         <w:keepLines w:val="0"/>
       </w:pPr>
-      <w:r>
-        <w:t xml:space="preserve">ARAÚJO, Luciana; SILVEIRA, Heitor U. C. DA; MATTOS, Mauro. Ensino do pensamento computacional em escola pública por meio de uma plataforma lúdica. </w:t>
+      <w:commentRangeStart w:id="52"/>
+      <w:commentRangeStart w:id="53"/>
+      <w:r>
+        <w:t>ARAÚJO, Luciana; SILVEIRA, Heitor U. C. DA; MATTOS, Mauro</w:t>
+      </w:r>
+      <w:commentRangeEnd w:id="52"/>
+      <w:r>
+        <w:rPr>
+          <w:rStyle w:val="Refdecomentrio"/>
+        </w:rPr>
+        <w:commentReference w:id="52"/>
+      </w:r>
+      <w:commentRangeEnd w:id="53"/>
+      <w:r>
+        <w:rPr>
+          <w:rStyle w:val="Refdecomentrio"/>
+        </w:rPr>
+        <w:commentReference w:id="53"/>
+      </w:r>
+      <w:r>
+        <w:t xml:space="preserve">. Ensino do pensamento computacional em escola pública por meio de uma plataforma lúdica. </w:t>
       </w:r>
       <w:r>
         <w:rPr>
@@ -2231,7 +2794,21 @@
         <w:t>Workshops do Congresso Brasileiro de Informática na Educação</w:t>
       </w:r>
       <w:r>
-        <w:t>, 28 out. 2018. Disponível em: https://doi.org/10.5753/cbie.wcbie.2018.589. Acesso em: 15 abr. 2024.</w:t>
+        <w:t xml:space="preserve">, 28 out. 2018. Disponível em: </w:t>
+      </w:r>
+      <w:commentRangeStart w:id="54"/>
+      <w:r>
+        <w:t>https://doi.org/10.5753/cbie.wcbie.2018.589</w:t>
+      </w:r>
+      <w:commentRangeEnd w:id="54"/>
+      <w:r>
+        <w:rPr>
+          <w:rStyle w:val="Refdecomentrio"/>
+        </w:rPr>
+        <w:commentReference w:id="54"/>
+      </w:r>
+      <w:r>
+        <w:t>. Acesso em: 15 abr. 2024.</w:t>
       </w:r>
     </w:p>
     <w:p>
@@ -2594,7 +3171,7 @@
         </w:rPr>
         <w:t xml:space="preserve">, 2003. Disponível em: </w:t>
       </w:r>
-      <w:hyperlink r:id="rId9" w:history="1">
+      <w:hyperlink r:id="rId13" w:history="1">
         <w:r>
           <w:rPr>
             <w:rStyle w:val="Hyperlink"/>
@@ -3306,6 +3883,14 @@
                 <w:sz w:val="18"/>
               </w:rPr>
             </w:pPr>
+            <w:ins w:id="55" w:author="Luciana Pereira de Araújo Kohler" w:date="2024-05-28T00:53:00Z">
+              <w:r>
+                <w:rPr>
+                  <w:sz w:val="18"/>
+                </w:rPr>
+                <w:t>X</w:t>
+              </w:r>
+            </w:ins>
           </w:p>
         </w:tc>
         <w:tc>
@@ -3467,6 +4052,14 @@
                 <w:sz w:val="18"/>
               </w:rPr>
             </w:pPr>
+            <w:ins w:id="56" w:author="Luciana Pereira de Araújo Kohler" w:date="2024-05-28T00:53:00Z">
+              <w:r>
+                <w:rPr>
+                  <w:sz w:val="18"/>
+                </w:rPr>
+                <w:t>X</w:t>
+              </w:r>
+            </w:ins>
           </w:p>
         </w:tc>
         <w:tc>
@@ -3583,6 +4176,14 @@
                 <w:sz w:val="18"/>
               </w:rPr>
             </w:pPr>
+            <w:ins w:id="57" w:author="Luciana Pereira de Araújo Kohler" w:date="2024-05-28T00:53:00Z">
+              <w:r>
+                <w:rPr>
+                  <w:sz w:val="18"/>
+                </w:rPr>
+                <w:t>X</w:t>
+              </w:r>
+            </w:ins>
           </w:p>
         </w:tc>
         <w:tc>
@@ -3710,6 +4311,14 @@
                 <w:sz w:val="18"/>
               </w:rPr>
             </w:pPr>
+            <w:ins w:id="58" w:author="Luciana Pereira de Araújo Kohler" w:date="2024-05-28T00:53:00Z">
+              <w:r>
+                <w:rPr>
+                  <w:sz w:val="18"/>
+                </w:rPr>
+                <w:t>X</w:t>
+              </w:r>
+            </w:ins>
           </w:p>
         </w:tc>
         <w:tc>
@@ -3859,6 +4468,14 @@
                 <w:sz w:val="18"/>
               </w:rPr>
             </w:pPr>
+            <w:ins w:id="59" w:author="Luciana Pereira de Araújo Kohler" w:date="2024-05-28T00:53:00Z">
+              <w:r>
+                <w:rPr>
+                  <w:sz w:val="18"/>
+                </w:rPr>
+                <w:t>X</w:t>
+              </w:r>
+            </w:ins>
           </w:p>
         </w:tc>
         <w:tc>
@@ -3982,6 +4599,14 @@
                 <w:sz w:val="18"/>
               </w:rPr>
             </w:pPr>
+            <w:ins w:id="60" w:author="Luciana Pereira de Araújo Kohler" w:date="2024-05-28T01:03:00Z">
+              <w:r>
+                <w:rPr>
+                  <w:sz w:val="18"/>
+                </w:rPr>
+                <w:t>X</w:t>
+              </w:r>
+            </w:ins>
           </w:p>
         </w:tc>
         <w:tc>
@@ -4140,6 +4765,14 @@
                 <w:sz w:val="18"/>
               </w:rPr>
             </w:pPr>
+            <w:ins w:id="61" w:author="Luciana Pereira de Araújo Kohler" w:date="2024-05-28T01:03:00Z">
+              <w:r>
+                <w:rPr>
+                  <w:sz w:val="18"/>
+                </w:rPr>
+                <w:t>X</w:t>
+              </w:r>
+            </w:ins>
           </w:p>
         </w:tc>
         <w:tc>
@@ -4256,6 +4889,14 @@
                 <w:sz w:val="18"/>
               </w:rPr>
             </w:pPr>
+            <w:ins w:id="62" w:author="Luciana Pereira de Araújo Kohler" w:date="2024-05-28T01:05:00Z">
+              <w:r>
+                <w:rPr>
+                  <w:sz w:val="18"/>
+                </w:rPr>
+                <w:t>X</w:t>
+              </w:r>
+            </w:ins>
           </w:p>
         </w:tc>
         <w:tc>
@@ -4400,6 +5041,14 @@
                 <w:sz w:val="18"/>
               </w:rPr>
             </w:pPr>
+            <w:ins w:id="63" w:author="Luciana Pereira de Araújo Kohler" w:date="2024-05-28T01:05:00Z">
+              <w:r>
+                <w:rPr>
+                  <w:sz w:val="18"/>
+                </w:rPr>
+                <w:t>X</w:t>
+              </w:r>
+            </w:ins>
           </w:p>
         </w:tc>
         <w:tc>
@@ -4526,6 +5175,14 @@
                 <w:sz w:val="18"/>
               </w:rPr>
             </w:pPr>
+            <w:ins w:id="64" w:author="Luciana Pereira de Araújo Kohler" w:date="2024-05-28T01:11:00Z">
+              <w:r>
+                <w:rPr>
+                  <w:sz w:val="18"/>
+                </w:rPr>
+                <w:t>X</w:t>
+              </w:r>
+            </w:ins>
           </w:p>
         </w:tc>
         <w:tc>
@@ -4619,7 +5276,21 @@
               <w:jc w:val="left"/>
             </w:pPr>
             <w:r>
-              <w:t>São apresentadas as contribuições teóricas, práticas ou sociais que justificam a proposta?</w:t>
+              <w:t xml:space="preserve">São apresentadas </w:t>
+            </w:r>
+            <w:commentRangeStart w:id="65"/>
+            <w:r>
+              <w:t>as contribuições teóricas, práticas ou sociais que justificam a proposta</w:t>
+            </w:r>
+            <w:commentRangeEnd w:id="65"/>
+            <w:r>
+              <w:rPr>
+                <w:rStyle w:val="Refdecomentrio"/>
+              </w:rPr>
+              <w:commentReference w:id="65"/>
+            </w:r>
+            <w:r>
+              <w:t>?</w:t>
             </w:r>
           </w:p>
         </w:tc>
@@ -4687,6 +5358,14 @@
                 <w:sz w:val="18"/>
               </w:rPr>
             </w:pPr>
+            <w:ins w:id="66" w:author="Luciana Pereira de Araújo Kohler" w:date="2024-05-28T01:10:00Z">
+              <w:r>
+                <w:rPr>
+                  <w:sz w:val="18"/>
+                </w:rPr>
+                <w:t>X</w:t>
+              </w:r>
+            </w:ins>
           </w:p>
         </w:tc>
       </w:tr>
@@ -4766,6 +5445,14 @@
                 <w:sz w:val="18"/>
               </w:rPr>
             </w:pPr>
+            <w:ins w:id="67" w:author="Luciana Pereira de Araújo Kohler" w:date="2024-05-28T01:10:00Z">
+              <w:r>
+                <w:rPr>
+                  <w:sz w:val="18"/>
+                </w:rPr>
+                <w:t>X</w:t>
+              </w:r>
+            </w:ins>
           </w:p>
         </w:tc>
         <w:tc>
@@ -4896,6 +5583,14 @@
                 <w:sz w:val="18"/>
               </w:rPr>
             </w:pPr>
+            <w:ins w:id="68" w:author="Luciana Pereira de Araújo Kohler" w:date="2024-05-28T01:12:00Z">
+              <w:r>
+                <w:rPr>
+                  <w:sz w:val="18"/>
+                </w:rPr>
+                <w:t>X</w:t>
+              </w:r>
+            </w:ins>
           </w:p>
         </w:tc>
         <w:tc>
@@ -5047,6 +5742,14 @@
                 <w:sz w:val="18"/>
               </w:rPr>
             </w:pPr>
+            <w:ins w:id="69" w:author="Luciana Pereira de Araújo Kohler" w:date="2024-05-28T00:55:00Z">
+              <w:r>
+                <w:rPr>
+                  <w:sz w:val="18"/>
+                </w:rPr>
+                <w:t>X</w:t>
+              </w:r>
+            </w:ins>
           </w:p>
         </w:tc>
         <w:tc>
@@ -5141,6 +5844,14 @@
                 <w:sz w:val="18"/>
               </w:rPr>
             </w:pPr>
+            <w:ins w:id="70" w:author="Luciana Pereira de Araújo Kohler" w:date="2024-05-28T00:55:00Z">
+              <w:r>
+                <w:rPr>
+                  <w:sz w:val="18"/>
+                </w:rPr>
+                <w:t>X</w:t>
+              </w:r>
+            </w:ins>
           </w:p>
         </w:tc>
         <w:tc>
@@ -5196,10 +5907,10 @@
       </w:pPr>
     </w:p>
     <w:sectPr>
-      <w:headerReference w:type="default" r:id="rId10"/>
-      <w:footerReference w:type="even" r:id="rId11"/>
-      <w:footerReference w:type="default" r:id="rId12"/>
-      <w:headerReference w:type="first" r:id="rId13"/>
+      <w:headerReference w:type="default" r:id="rId14"/>
+      <w:footerReference w:type="even" r:id="rId15"/>
+      <w:footerReference w:type="default" r:id="rId16"/>
+      <w:headerReference w:type="first" r:id="rId17"/>
       <w:pgSz w:w="11907" w:h="16840"/>
       <w:pgMar w:top="1275" w:right="1134" w:bottom="1134" w:left="1701" w:header="720" w:footer="720" w:gutter="0"/>
       <w:pgNumType w:start="1"/>
@@ -5207,6 +5918,761 @@
     </w:sectPr>
   </w:body>
 </w:document>
+</file>
+
+<file path=word/comments.xml><?xml version="1.0" encoding="utf-8"?>
+<w:comments xmlns:wpc="http://schemas.microsoft.com/office/word/2010/wordprocessingCanvas" xmlns:cx="http://schemas.microsoft.com/office/drawing/2014/chartex" xmlns:cx1="http://schemas.microsoft.com/office/drawing/2015/9/8/chartex" xmlns:cx2="http://schemas.microsoft.com/office/drawing/2015/10/21/chartex" xmlns:cx3="http://schemas.microsoft.com/office/drawing/2016/5/9/chartex" xmlns:cx4="http://schemas.microsoft.com/office/drawing/2016/5/10/chartex" xmlns:cx5="http://schemas.microsoft.com/office/drawing/2016/5/11/chartex" xmlns:cx6="http://schemas.microsoft.com/office/drawing/2016/5/12/chartex" xmlns:cx7="http://schemas.microsoft.com/office/drawing/2016/5/13/chartex" xmlns:cx8="http://schemas.microsoft.com/office/drawing/2016/5/14/chartex" xmlns:mc="http://schemas.openxmlformats.org/markup-compatibility/2006" xmlns:aink="http://schemas.microsoft.com/office/drawing/2016/ink" xmlns:am3d="http://schemas.microsoft.com/office/drawing/2017/model3d" xmlns:o="urn:schemas-microsoft-com:office:office" xmlns:oel="http://schemas.microsoft.com/office/2019/extlst" xmlns:r="http://schemas.openxmlformats.org/officeDocument/2006/relationships" xmlns:m="http://schemas.openxmlformats.org/officeDocument/2006/math" xmlns:v="urn:schemas-microsoft-com:vml" xmlns:wp14="http://schemas.microsoft.com/office/word/2010/wordprocessingDrawing" xmlns:wp="http://schemas.openxmlformats.org/drawingml/2006/wordprocessingDrawing" xmlns:w10="urn:schemas-microsoft-com:office:word" xmlns:w="http://schemas.openxmlformats.org/wordprocessingml/2006/main" xmlns:w14="http://schemas.microsoft.com/office/word/2010/wordml" xmlns:w15="http://schemas.microsoft.com/office/word/2012/wordml" xmlns:w16cex="http://schemas.microsoft.com/office/word/2018/wordml/cex" xmlns:w16cid="http://schemas.microsoft.com/office/word/2016/wordml/cid" xmlns:w16="http://schemas.microsoft.com/office/word/2018/wordml" xmlns:w16sdtdh="http://schemas.microsoft.com/office/word/2020/wordml/sdtdatahash" xmlns:w16se="http://schemas.microsoft.com/office/word/2015/wordml/symex" xmlns:wpg="http://schemas.microsoft.com/office/word/2010/wordprocessingGroup" xmlns:wpi="http://schemas.microsoft.com/office/word/2010/wordprocessingInk" xmlns:wne="http://schemas.microsoft.com/office/word/2006/wordml" xmlns:wps="http://schemas.microsoft.com/office/word/2010/wordprocessingShape" mc:Ignorable="w14 w15 w16se w16cid w16 w16cex w16sdtdh wp14">
+  <w:comment w:id="1" w:author="Luciana Pereira de Araújo Kohler" w:date="2024-05-28T00:58:00Z" w:initials="LPdAK">
+    <w:p>
+      <w:pPr>
+        <w:pStyle w:val="Textodecomentrio"/>
+      </w:pPr>
+      <w:r>
+        <w:rPr>
+          <w:rStyle w:val="Refdecomentrio"/>
+        </w:rPr>
+        <w:annotationRef/>
+      </w:r>
+      <w:r>
+        <w:t>Fiz algumas modificações diretamente no texto, para vê-las, vá na guia Revisão, selecione o combobox Todas as Marcações - assim você verá por exemplo "," que eu removi, entre outros.</w:t>
+      </w:r>
+    </w:p>
+  </w:comment>
+  <w:comment w:id="2" w:author="Luciana Pereira de Araújo Kohler" w:date="2024-05-28T00:42:00Z" w:initials="LPdAK">
+    <w:p>
+      <w:pPr>
+        <w:pStyle w:val="Textodecomentrio"/>
+      </w:pPr>
+      <w:r>
+        <w:rPr>
+          <w:rStyle w:val="Refdecomentrio"/>
+        </w:rPr>
+        <w:annotationRef/>
+      </w:r>
+      <w:r>
+        <w:t>A ABNT mudou ano passado. Agora o autor é em letra minúscula. Exemplo: (Sichman, 2021).</w:t>
+      </w:r>
+      <w:r>
+        <w:br/>
+      </w:r>
+      <w:r>
+        <w:br/>
+        <w:t>Arrumar em todas as ocorrências</w:t>
+      </w:r>
+    </w:p>
+  </w:comment>
+  <w:comment w:id="3" w:author="Luciana Pereira de Araújo Kohler" w:date="2024-05-28T00:43:00Z" w:initials="LPdAK">
+    <w:p>
+      <w:pPr>
+        <w:pStyle w:val="Textodecomentrio"/>
+      </w:pPr>
+      <w:r>
+        <w:rPr>
+          <w:rStyle w:val="Refdecomentrio"/>
+        </w:rPr>
+        <w:annotationRef/>
+      </w:r>
+      <w:r>
+        <w:t>Apontam --- está falando dos vários autores.</w:t>
+      </w:r>
+    </w:p>
+  </w:comment>
+  <w:comment w:id="4" w:author="Luciana Pereira de Araújo Kohler" w:date="2024-05-28T00:44:00Z" w:initials="LPdAK">
+    <w:p>
+      <w:pPr>
+        <w:pStyle w:val="Textodecomentrio"/>
+      </w:pPr>
+      <w:r>
+        <w:rPr>
+          <w:rStyle w:val="Refdecomentrio"/>
+        </w:rPr>
+        <w:annotationRef/>
+      </w:r>
+      <w:r>
+        <w:t>Furbot, pois é nome e não sigla</w:t>
+      </w:r>
+    </w:p>
+  </w:comment>
+  <w:comment w:id="5" w:author="Luciana Pereira de Araújo Kohler" w:date="2024-05-28T00:45:00Z" w:initials="LPdAK">
+    <w:p>
+      <w:pPr>
+        <w:pStyle w:val="Textodecomentrio"/>
+      </w:pPr>
+      <w:r>
+        <w:rPr>
+          <w:rStyle w:val="Refdecomentrio"/>
+        </w:rPr>
+        <w:annotationRef/>
+      </w:r>
+      <w:r>
+        <w:t>O aplicativo móvel e site como é hoje não foi desenvolvido por estes autores, estes junto com alguns outros, desenvolveram o framework do furbot. O Furbot como é hoje foi desenvolvido a partir de 2017 por outra equipe de professores e alunos. Podem referenciar artigos do Furbot e dizer que foi desenvolvido pelo Laboratório de Desenvolvimento e Transferência de Tecnologia (LDTT).</w:t>
+      </w:r>
+    </w:p>
+  </w:comment>
+  <w:comment w:id="6" w:author="Luciana Pereira de Araújo Kohler" w:date="2024-05-28T00:45:00Z" w:initials="LPdAK">
+    <w:p>
+      <w:pPr>
+        <w:pStyle w:val="Textodecomentrio"/>
+      </w:pPr>
+      <w:r>
+        <w:rPr>
+          <w:rStyle w:val="Refdecomentrio"/>
+        </w:rPr>
+        <w:annotationRef/>
+      </w:r>
+      <w:r>
+        <w:t>Primeiro por extenso e depois a sigla</w:t>
+      </w:r>
+    </w:p>
+  </w:comment>
+  <w:comment w:id="7" w:author="Luciana Pereira de Araújo Kohler" w:date="2024-05-28T00:46:00Z" w:initials="LPdAK">
+    <w:p>
+      <w:pPr>
+        <w:pStyle w:val="Textodecomentrio"/>
+      </w:pPr>
+      <w:r>
+        <w:rPr>
+          <w:rStyle w:val="Refdecomentrio"/>
+        </w:rPr>
+        <w:annotationRef/>
+      </w:r>
+      <w:r>
+        <w:t>Aqui confundimos os tipos de versões e interesses com ele. Acho que podem mencionar somente o jogo para crianças.</w:t>
+      </w:r>
+    </w:p>
+  </w:comment>
+  <w:comment w:id="8" w:author="Luciana Pereira de Araújo Kohler" w:date="2024-05-28T00:49:00Z" w:initials="LPdAK">
+    <w:p>
+      <w:pPr>
+        <w:pStyle w:val="Textodecomentrio"/>
+      </w:pPr>
+      <w:r>
+        <w:rPr>
+          <w:rStyle w:val="Refdecomentrio"/>
+        </w:rPr>
+        <w:annotationRef/>
+      </w:r>
+      <w:r>
+        <w:t>Ver comentário nas referências</w:t>
+      </w:r>
+    </w:p>
+  </w:comment>
+  <w:comment w:id="9" w:author="Luciana Pereira de Araújo Kohler" w:date="2024-05-28T00:49:00Z" w:initials="LPdAK">
+    <w:p>
+      <w:pPr>
+        <w:pStyle w:val="Textodecomentrio"/>
+      </w:pPr>
+      <w:r>
+        <w:rPr>
+          <w:rStyle w:val="Refdecomentrio"/>
+        </w:rPr>
+        <w:annotationRef/>
+      </w:r>
+      <w:r>
+        <w:t>Até o momento não mencionou minigame. Logo, não é possível entender o contexto de que o Furbot é composto de minigames e vocês farão um novo minigame neste pacote.</w:t>
+      </w:r>
+    </w:p>
+  </w:comment>
+  <w:comment w:id="12" w:author="Luciana Pereira de Araújo Kohler" w:date="2024-05-28T00:50:00Z" w:initials="LPdAK">
+    <w:p>
+      <w:pPr>
+        <w:pStyle w:val="Textodecomentrio"/>
+      </w:pPr>
+      <w:r>
+        <w:rPr>
+          <w:rStyle w:val="Refdecomentrio"/>
+        </w:rPr>
+        <w:annotationRef/>
+      </w:r>
+      <w:r>
+        <w:t>Fácil entendimento é questionável. Como saber que será fácil de entender? Fácil para quem?</w:t>
+      </w:r>
+      <w:r>
+        <w:br/>
+      </w:r>
+      <w:r>
+        <w:br/>
+      </w:r>
+    </w:p>
+  </w:comment>
+  <w:comment w:id="13" w:author="Luciana Pereira de Araújo Kohler" w:date="2024-05-28T00:51:00Z" w:initials="LPdAK">
+    <w:p>
+      <w:pPr>
+        <w:pStyle w:val="Textodecomentrio"/>
+      </w:pPr>
+      <w:r>
+        <w:rPr>
+          <w:rStyle w:val="Refdecomentrio"/>
+        </w:rPr>
+        <w:annotationRef/>
+      </w:r>
+      <w:r>
+        <w:t>Parece que é fácil de entender para o site do Furbot. Remodele essa frase. Ainda, o minigame será somente para execução no site? O Furbot possui um pacote de minigames chamado "arena de jogos", imagino que o minigame de vcs ficará junto a eles que rodam em mobile, web e desktop e não tem relação direta com o "site do furbot"</w:t>
+      </w:r>
+    </w:p>
+  </w:comment>
+  <w:comment w:id="14" w:author="Luciana Pereira de Araújo Kohler" w:date="2024-05-28T00:52:00Z" w:initials="LPdAK">
+    <w:p>
+      <w:pPr>
+        <w:pStyle w:val="Textodecomentrio"/>
+      </w:pPr>
+      <w:r>
+        <w:rPr>
+          <w:rStyle w:val="Refdecomentrio"/>
+        </w:rPr>
+        <w:annotationRef/>
+      </w:r>
+      <w:r>
+        <w:t>Esse é equivalente ao objetivo principal, logo, não é específico.</w:t>
+      </w:r>
+    </w:p>
+  </w:comment>
+  <w:comment w:id="15" w:author="Luciana Pereira de Araújo Kohler" w:date="2024-05-28T00:52:00Z" w:initials="LPdAK">
+    <w:p>
+      <w:pPr>
+        <w:pStyle w:val="Textodecomentrio"/>
+      </w:pPr>
+      <w:r>
+        <w:rPr>
+          <w:rStyle w:val="Refdecomentrio"/>
+        </w:rPr>
+        <w:annotationRef/>
+      </w:r>
+      <w:r>
+        <w:t>A oficina é o método. Qual o objetivo que vocês querem com a oficina e com a coleta de dados? Esse é o objetivo específico.</w:t>
+      </w:r>
+    </w:p>
+  </w:comment>
+  <w:comment w:id="18" w:author="Luciana Pereira de Araújo Kohler" w:date="2024-05-28T00:53:00Z" w:initials="LPdAK">
+    <w:p>
+      <w:pPr>
+        <w:pStyle w:val="Textodecomentrio"/>
+      </w:pPr>
+      <w:r>
+        <w:rPr>
+          <w:rStyle w:val="Refdecomentrio"/>
+        </w:rPr>
+        <w:annotationRef/>
+      </w:r>
+      <w:r>
+        <w:t>Serão descritos</w:t>
+      </w:r>
+    </w:p>
+  </w:comment>
+  <w:comment w:id="19" w:author="Luciana Pereira de Araújo Kohler" w:date="2024-05-28T00:54:00Z" w:initials="LPdAK">
+    <w:p>
+      <w:pPr>
+        <w:pStyle w:val="Textodecomentrio"/>
+      </w:pPr>
+      <w:r>
+        <w:rPr>
+          <w:rStyle w:val="Refdecomentrio"/>
+        </w:rPr>
+        <w:annotationRef/>
+      </w:r>
+      <w:r>
+        <w:t>Referenciar frase</w:t>
+      </w:r>
+    </w:p>
+  </w:comment>
+  <w:comment w:id="20" w:author="Luciana Pereira de Araújo Kohler" w:date="2024-05-28T00:55:00Z" w:initials="LPdAK">
+    <w:p>
+      <w:pPr>
+        <w:pStyle w:val="Textodecomentrio"/>
+      </w:pPr>
+      <w:r>
+        <w:rPr>
+          <w:rStyle w:val="Refdecomentrio"/>
+        </w:rPr>
+        <w:annotationRef/>
+      </w:r>
+      <w:r>
+        <w:t>eles</w:t>
+      </w:r>
+    </w:p>
+  </w:comment>
+  <w:comment w:id="21" w:author="Luciana Pereira de Araújo Kohler" w:date="2024-05-28T00:55:00Z" w:initials="LPdAK">
+    <w:p>
+      <w:pPr>
+        <w:pStyle w:val="Textodecomentrio"/>
+      </w:pPr>
+      <w:r>
+        <w:rPr>
+          <w:rStyle w:val="Refdecomentrio"/>
+        </w:rPr>
+        <w:annotationRef/>
+      </w:r>
+      <w:r>
+        <w:t>Referenciar</w:t>
+      </w:r>
+    </w:p>
+  </w:comment>
+  <w:comment w:id="22" w:author="Luciana Pereira de Araújo Kohler" w:date="2024-05-28T00:56:00Z" w:initials="LPdAK">
+    <w:p>
+      <w:pPr>
+        <w:pStyle w:val="Textodecomentrio"/>
+      </w:pPr>
+      <w:r>
+        <w:rPr>
+          <w:rStyle w:val="Refdecomentrio"/>
+        </w:rPr>
+        <w:annotationRef/>
+      </w:r>
+      <w:r>
+        <w:t>Se o parágrafo inteiro remete ao mesmo autor, sugiro trazer mais obras.</w:t>
+      </w:r>
+    </w:p>
+  </w:comment>
+  <w:comment w:id="24" w:author="Luciana Pereira de Araújo Kohler" w:date="2024-05-28T00:57:00Z" w:initials="LPdAK">
+    <w:p>
+      <w:pPr>
+        <w:pStyle w:val="Textodecomentrio"/>
+      </w:pPr>
+      <w:r>
+        <w:rPr>
+          <w:rStyle w:val="Refdecomentrio"/>
+        </w:rPr>
+        <w:annotationRef/>
+      </w:r>
+      <w:r>
+        <w:t>Se não for sigla, colocar em minúsculo</w:t>
+      </w:r>
+    </w:p>
+  </w:comment>
+  <w:comment w:id="25" w:author="Luciana Pereira de Araújo Kohler" w:date="2024-05-28T00:57:00Z" w:initials="LPdAK">
+    <w:p>
+      <w:pPr>
+        <w:pStyle w:val="Textodecomentrio"/>
+      </w:pPr>
+      <w:r>
+        <w:rPr>
+          <w:rStyle w:val="Refdecomentrio"/>
+        </w:rPr>
+        <w:annotationRef/>
+      </w:r>
+      <w:r>
+        <w:t>Referenciar</w:t>
+      </w:r>
+    </w:p>
+  </w:comment>
+  <w:comment w:id="28" w:author="Luciana Pereira de Araújo Kohler" w:date="2024-05-28T00:58:00Z" w:initials="LPdAK">
+    <w:p>
+      <w:pPr>
+        <w:pStyle w:val="Textodecomentrio"/>
+      </w:pPr>
+      <w:r>
+        <w:rPr>
+          <w:rStyle w:val="Refdecomentrio"/>
+        </w:rPr>
+        <w:annotationRef/>
+      </w:r>
+      <w:r>
+        <w:t>Referenciar</w:t>
+      </w:r>
+    </w:p>
+  </w:comment>
+  <w:comment w:id="31" w:author="Luciana Pereira de Araújo Kohler" w:date="2024-05-28T01:00:00Z" w:initials="LPdAK">
+    <w:p>
+      <w:pPr>
+        <w:pStyle w:val="Textodecomentrio"/>
+      </w:pPr>
+      <w:r>
+        <w:rPr>
+          <w:rStyle w:val="Refdecomentrio"/>
+        </w:rPr>
+        <w:annotationRef/>
+      </w:r>
+      <w:r>
+        <w:t>Como vcs estão indo por esse caminho, podem explorar também a BNCC computação.</w:t>
+      </w:r>
+    </w:p>
+  </w:comment>
+  <w:comment w:id="32" w:author="Luciana Pereira de Araújo Kohler" w:date="2024-05-28T01:01:00Z" w:initials="LPdAK">
+    <w:p>
+      <w:pPr>
+        <w:pStyle w:val="Textodecomentrio"/>
+      </w:pPr>
+      <w:r>
+        <w:rPr>
+          <w:rStyle w:val="Refdecomentrio"/>
+        </w:rPr>
+        <w:annotationRef/>
+      </w:r>
+      <w:r>
+        <w:t>Aqui parece que Kim se referencia ao currículo que o Vicari (falado no parágrafo acima) propõe. Contudo, Kim é mais antigo que Vicari. Logo, mude a frase "deste currículo integrado"</w:t>
+      </w:r>
+    </w:p>
+  </w:comment>
+  <w:comment w:id="37" w:author="Luciana Pereira de Araújo Kohler" w:date="2024-05-28T01:02:00Z" w:initials="LPdAK">
+    <w:p>
+      <w:pPr>
+        <w:pStyle w:val="Textodecomentrio"/>
+      </w:pPr>
+      <w:r>
+        <w:rPr>
+          <w:rStyle w:val="Refdecomentrio"/>
+        </w:rPr>
+        <w:annotationRef/>
+      </w:r>
+      <w:r>
+        <w:t>Conhecimento, habilidad, atitude - minusculo</w:t>
+      </w:r>
+    </w:p>
+  </w:comment>
+  <w:comment w:id="39" w:author="Luciana Pereira de Araújo Kohler" w:date="2024-05-28T01:02:00Z" w:initials="LPdAK">
+    <w:p>
+      <w:pPr>
+        <w:pStyle w:val="Textodecomentrio"/>
+      </w:pPr>
+      <w:r>
+        <w:rPr>
+          <w:rStyle w:val="Refdecomentrio"/>
+        </w:rPr>
+        <w:annotationRef/>
+      </w:r>
+      <w:r>
+        <w:t>Referenciar</w:t>
+      </w:r>
+    </w:p>
+  </w:comment>
+  <w:comment w:id="40" w:author="Luciana Pereira de Araújo Kohler" w:date="2024-05-28T01:03:00Z" w:initials="LPdAK">
+    <w:p>
+      <w:pPr>
+        <w:pStyle w:val="Textodecomentrio"/>
+      </w:pPr>
+      <w:r>
+        <w:rPr>
+          <w:rStyle w:val="Refdecomentrio"/>
+        </w:rPr>
+        <w:annotationRef/>
+      </w:r>
+      <w:r>
+        <w:t>Reformular parágrafo dividindo-o em frases curtas.</w:t>
+      </w:r>
+    </w:p>
+  </w:comment>
+  <w:comment w:id="42" w:author="Luciana Pereira de Araújo Kohler" w:date="2024-05-28T01:04:00Z" w:initials="LPdAK">
+    <w:p>
+      <w:pPr>
+        <w:pStyle w:val="Textodecomentrio"/>
+      </w:pPr>
+      <w:r>
+        <w:rPr>
+          <w:rStyle w:val="Refdecomentrio"/>
+        </w:rPr>
+        <w:annotationRef/>
+      </w:r>
+      <w:r>
+        <w:t>Quantos trabalhos desses foram analisados? Como filtrou dessa grande gama de artigos retornados quais os trabalhos que iria analisar?</w:t>
+      </w:r>
+    </w:p>
+  </w:comment>
+  <w:comment w:id="43" w:author="Luciana Pereira de Araújo Kohler" w:date="2024-05-28T01:06:00Z" w:initials="LPdAK">
+    <w:p>
+      <w:pPr>
+        <w:pStyle w:val="Textodecomentrio"/>
+      </w:pPr>
+      <w:r>
+        <w:rPr>
+          <w:rStyle w:val="Refdecomentrio"/>
+        </w:rPr>
+        <w:annotationRef/>
+      </w:r>
+      <w:r>
+        <w:t>O texto não menciona nenhuma vez questão de ética voltado a IA. Como está falando aqui, sugiro de alguma forma colocar esse tema na revisão bibliográfica ou remover daqui.</w:t>
+      </w:r>
+    </w:p>
+  </w:comment>
+  <w:comment w:id="45" w:author="Luciana Pereira de Araújo Kohler" w:date="2024-05-28T01:06:00Z" w:initials="LPdAK">
+    <w:p>
+      <w:pPr>
+        <w:pStyle w:val="Textodecomentrio"/>
+      </w:pPr>
+      <w:r>
+        <w:rPr>
+          <w:rStyle w:val="Refdecomentrio"/>
+        </w:rPr>
+        <w:annotationRef/>
+      </w:r>
+      <w:r>
+        <w:t>..na arena de jogos do Furbot.</w:t>
+      </w:r>
+    </w:p>
+  </w:comment>
+  <w:comment w:id="46" w:author="Luciana Pereira de Araújo Kohler" w:date="2024-05-28T01:07:00Z" w:initials="LPdAK">
+    <w:p>
+      <w:pPr>
+        <w:pStyle w:val="Textodecomentrio"/>
+      </w:pPr>
+      <w:r>
+        <w:rPr>
+          <w:rStyle w:val="Refdecomentrio"/>
+        </w:rPr>
+        <w:annotationRef/>
+      </w:r>
+      <w:r>
+        <w:t>Essa é a primeira vez que aparece esse termo "alfabetização em IA" pelo que eu me recordo. Talvez seja interessante incluir como objetivo espcífico.</w:t>
+      </w:r>
+    </w:p>
+  </w:comment>
+  <w:comment w:id="47" w:author="Luciana Pereira de Araújo Kohler" w:date="2024-05-28T01:08:00Z" w:initials="LPdAK">
+    <w:p>
+      <w:pPr>
+        <w:pStyle w:val="Textodecomentrio"/>
+      </w:pPr>
+      <w:r>
+        <w:rPr>
+          <w:rStyle w:val="Refdecomentrio"/>
+        </w:rPr>
+        <w:annotationRef/>
+      </w:r>
+      <w:r>
+        <w:t>Fico na dúvida se essa afirmação é conveniente para esse ponto e para o trabalho de vocês, pois vocês farão um jogo e não uma aplicação com gamificação. A proposta já é um jogo inclusive, então não sei se é relevante a informação.</w:t>
+      </w:r>
+    </w:p>
+  </w:comment>
+  <w:comment w:id="48" w:author="Luciana Pereira de Araújo Kohler" w:date="2024-05-28T01:09:00Z" w:initials="LPdAK">
+    <w:p>
+      <w:pPr>
+        <w:pStyle w:val="Textodecomentrio"/>
+      </w:pPr>
+      <w:r>
+        <w:rPr>
+          <w:rStyle w:val="Refdecomentrio"/>
+        </w:rPr>
+        <w:annotationRef/>
+      </w:r>
+      <w:r>
+        <w:t>Vejam outras habilidades da BNCC computação que são trabalhadas ao ensinar o conceito de IA para as crianças. Aqui parecem que são as mesmas de PC. Mas acho que tem outras no contexto específico.</w:t>
+      </w:r>
+    </w:p>
+  </w:comment>
+  <w:comment w:id="49" w:author="Luciana Pereira de Araújo Kohler" w:date="2024-05-28T01:10:00Z" w:initials="LPdAK">
+    <w:p>
+      <w:pPr>
+        <w:pStyle w:val="Textodecomentrio"/>
+      </w:pPr>
+      <w:r>
+        <w:rPr>
+          <w:rStyle w:val="Refdecomentrio"/>
+        </w:rPr>
+        <w:annotationRef/>
+      </w:r>
+      <w:r>
+        <w:t>Colocar o mesmo termo em todos os locais - jogo ou aplicativo.</w:t>
+      </w:r>
+    </w:p>
+  </w:comment>
+  <w:comment w:id="50" w:author="Luciana Pereira de Araújo Kohler" w:date="2024-05-28T01:12:00Z" w:initials="LPdAK">
+    <w:p>
+      <w:pPr>
+        <w:pStyle w:val="Textodecomentrio"/>
+      </w:pPr>
+      <w:r>
+        <w:rPr>
+          <w:rStyle w:val="Refdecomentrio"/>
+        </w:rPr>
+        <w:annotationRef/>
+      </w:r>
+      <w:r>
+        <w:t>Acho importante mencionar as plataformas, se serão as 3 ou não: web, android e windows.</w:t>
+      </w:r>
+    </w:p>
+  </w:comment>
+  <w:comment w:id="52" w:author="Luciana Pereira de Araújo Kohler" w:date="2024-05-28T00:48:00Z" w:initials="LPdAK">
+    <w:p>
+      <w:pPr>
+        <w:pStyle w:val="Textodecomentrio"/>
+      </w:pPr>
+      <w:r>
+        <w:rPr>
+          <w:rStyle w:val="Refdecomentrio"/>
+        </w:rPr>
+        <w:annotationRef/>
+      </w:r>
+      <w:r>
+        <w:t>Os autores desse artigo não estão em ordem. É um artigo Mattos et al.</w:t>
+      </w:r>
+    </w:p>
+  </w:comment>
+  <w:comment w:id="53" w:author="Luciana Pereira de Araújo Kohler" w:date="2024-05-28T00:49:00Z" w:initials="LPdAK">
+    <w:p>
+      <w:pPr>
+        <w:pStyle w:val="Textodecomentrio"/>
+      </w:pPr>
+      <w:r>
+        <w:rPr>
+          <w:rStyle w:val="Refdecomentrio"/>
+        </w:rPr>
+        <w:annotationRef/>
+      </w:r>
+      <w:r>
+        <w:t>Conferi só esse, vejam se os demais estão corretos.</w:t>
+      </w:r>
+    </w:p>
+  </w:comment>
+  <w:comment w:id="54" w:author="Luciana Pereira de Araújo Kohler" w:date="2024-05-28T00:48:00Z" w:initials="LPdAK">
+    <w:p>
+      <w:pPr>
+        <w:pStyle w:val="Textodecomentrio"/>
+      </w:pPr>
+      <w:r>
+        <w:rPr>
+          <w:rStyle w:val="Refdecomentrio"/>
+        </w:rPr>
+        <w:annotationRef/>
+      </w:r>
+      <w:r>
+        <w:t>Este DOI não corresponde ao artigo em questão</w:t>
+      </w:r>
+    </w:p>
+  </w:comment>
+  <w:comment w:id="65" w:author="Luciana Pereira de Araújo Kohler" w:date="2024-05-28T01:11:00Z" w:initials="LPdAK">
+    <w:p>
+      <w:pPr>
+        <w:pStyle w:val="Textodecomentrio"/>
+      </w:pPr>
+      <w:r>
+        <w:rPr>
+          <w:rStyle w:val="Refdecomentrio"/>
+        </w:rPr>
+        <w:annotationRef/>
+      </w:r>
+      <w:r>
+        <w:t>Não foi mencionado essas contribuições no texto.</w:t>
+      </w:r>
+    </w:p>
+  </w:comment>
+</w:comments>
+</file>
+
+<file path=word/commentsExtended.xml><?xml version="1.0" encoding="utf-8"?>
+<w15:commentsEx xmlns:wpc="http://schemas.microsoft.com/office/word/2010/wordprocessingCanvas" xmlns:cx="http://schemas.microsoft.com/office/drawing/2014/chartex" xmlns:cx1="http://schemas.microsoft.com/office/drawing/2015/9/8/chartex" xmlns:cx2="http://schemas.microsoft.com/office/drawing/2015/10/21/chartex" xmlns:cx3="http://schemas.microsoft.com/office/drawing/2016/5/9/chartex" xmlns:cx4="http://schemas.microsoft.com/office/drawing/2016/5/10/chartex" xmlns:cx5="http://schemas.microsoft.com/office/drawing/2016/5/11/chartex" xmlns:cx6="http://schemas.microsoft.com/office/drawing/2016/5/12/chartex" xmlns:cx7="http://schemas.microsoft.com/office/drawing/2016/5/13/chartex" xmlns:cx8="http://schemas.microsoft.com/office/drawing/2016/5/14/chartex" xmlns:mc="http://schemas.openxmlformats.org/markup-compatibility/2006" xmlns:aink="http://schemas.microsoft.com/office/drawing/2016/ink" xmlns:am3d="http://schemas.microsoft.com/office/drawing/2017/model3d" xmlns:o="urn:schemas-microsoft-com:office:office" xmlns:oel="http://schemas.microsoft.com/office/2019/extlst" xmlns:r="http://schemas.openxmlformats.org/officeDocument/2006/relationships" xmlns:m="http://schemas.openxmlformats.org/officeDocument/2006/math" xmlns:v="urn:schemas-microsoft-com:vml" xmlns:wp14="http://schemas.microsoft.com/office/word/2010/wordprocessingDrawing" xmlns:wp="http://schemas.openxmlformats.org/drawingml/2006/wordprocessingDrawing" xmlns:w10="urn:schemas-microsoft-com:office:word" xmlns:w="http://schemas.openxmlformats.org/wordprocessingml/2006/main" xmlns:w14="http://schemas.microsoft.com/office/word/2010/wordml" xmlns:w15="http://schemas.microsoft.com/office/word/2012/wordml" xmlns:w16cex="http://schemas.microsoft.com/office/word/2018/wordml/cex" xmlns:w16cid="http://schemas.microsoft.com/office/word/2016/wordml/cid" xmlns:w16="http://schemas.microsoft.com/office/word/2018/wordml" xmlns:w16sdtdh="http://schemas.microsoft.com/office/word/2020/wordml/sdtdatahash" xmlns:w16se="http://schemas.microsoft.com/office/word/2015/wordml/symex" xmlns:wpg="http://schemas.microsoft.com/office/word/2010/wordprocessingGroup" xmlns:wpi="http://schemas.microsoft.com/office/word/2010/wordprocessingInk" xmlns:wne="http://schemas.microsoft.com/office/word/2006/wordml" xmlns:wps="http://schemas.microsoft.com/office/word/2010/wordprocessingShape" mc:Ignorable="w14 w15 w16se w16cid w16 w16cex w16sdtdh wp14">
+  <w15:commentEx w15:paraId="0CFE9256" w15:done="0"/>
+  <w15:commentEx w15:paraId="37B7D702" w15:done="0"/>
+  <w15:commentEx w15:paraId="58C48679" w15:done="0"/>
+  <w15:commentEx w15:paraId="46C6FBCE" w15:done="0"/>
+  <w15:commentEx w15:paraId="01EF7723" w15:done="0"/>
+  <w15:commentEx w15:paraId="414E2567" w15:done="0"/>
+  <w15:commentEx w15:paraId="72427D89" w15:done="0"/>
+  <w15:commentEx w15:paraId="1CEF158A" w15:done="0"/>
+  <w15:commentEx w15:paraId="08DAC95E" w15:done="0"/>
+  <w15:commentEx w15:paraId="5BA45B23" w15:done="0"/>
+  <w15:commentEx w15:paraId="19FE665E" w15:done="0"/>
+  <w15:commentEx w15:paraId="474BB403" w15:done="0"/>
+  <w15:commentEx w15:paraId="542EABEF" w15:done="0"/>
+  <w15:commentEx w15:paraId="1EDECB76" w15:done="0"/>
+  <w15:commentEx w15:paraId="36A0F0FA" w15:done="0"/>
+  <w15:commentEx w15:paraId="1BD70454" w15:done="0"/>
+  <w15:commentEx w15:paraId="6DDC0732" w15:done="0"/>
+  <w15:commentEx w15:paraId="60585D2A" w15:done="0"/>
+  <w15:commentEx w15:paraId="3066EDC4" w15:done="0"/>
+  <w15:commentEx w15:paraId="1879EF10" w15:done="0"/>
+  <w15:commentEx w15:paraId="46912C94" w15:done="0"/>
+  <w15:commentEx w15:paraId="15CD1385" w15:done="0"/>
+  <w15:commentEx w15:paraId="7E1A4BEC" w15:done="0"/>
+  <w15:commentEx w15:paraId="20D78A2D" w15:done="0"/>
+  <w15:commentEx w15:paraId="00AAE1FB" w15:done="0"/>
+  <w15:commentEx w15:paraId="6C8943A0" w15:done="0"/>
+  <w15:commentEx w15:paraId="3E00FE43" w15:done="0"/>
+  <w15:commentEx w15:paraId="77DB2808" w15:done="0"/>
+  <w15:commentEx w15:paraId="7FBF4B65" w15:done="0"/>
+  <w15:commentEx w15:paraId="37967192" w15:done="0"/>
+  <w15:commentEx w15:paraId="6622B17E" w15:done="0"/>
+  <w15:commentEx w15:paraId="1ADA96B7" w15:done="0"/>
+  <w15:commentEx w15:paraId="686EBD11" w15:done="0"/>
+  <w15:commentEx w15:paraId="2AB2B77E" w15:done="0"/>
+  <w15:commentEx w15:paraId="1805DB0D" w15:done="0"/>
+  <w15:commentEx w15:paraId="6A0C7D55" w15:paraIdParent="1805DB0D" w15:done="0"/>
+  <w15:commentEx w15:paraId="65525A04" w15:done="0"/>
+  <w15:commentEx w15:paraId="1AC03730" w15:done="0"/>
+</w15:commentsEx>
+</file>
+
+<file path=word/commentsExtensible.xml><?xml version="1.0" encoding="utf-8"?>
+<w16cex:commentsExtensible xmlns:wpc="http://schemas.microsoft.com/office/word/2010/wordprocessingCanvas" xmlns:cx="http://schemas.microsoft.com/office/drawing/2014/chartex" xmlns:cx1="http://schemas.microsoft.com/office/drawing/2015/9/8/chartex" xmlns:cx2="http://schemas.microsoft.com/office/drawing/2015/10/21/chartex" xmlns:cx3="http://schemas.microsoft.com/office/drawing/2016/5/9/chartex" xmlns:cx4="http://schemas.microsoft.com/office/drawing/2016/5/10/chartex" xmlns:cx5="http://schemas.microsoft.com/office/drawing/2016/5/11/chartex" xmlns:cx6="http://schemas.microsoft.com/office/drawing/2016/5/12/chartex" xmlns:cx7="http://schemas.microsoft.com/office/drawing/2016/5/13/chartex" xmlns:cx8="http://schemas.microsoft.com/office/drawing/2016/5/14/chartex" xmlns:mc="http://schemas.openxmlformats.org/markup-compatibility/2006" xmlns:aink="http://schemas.microsoft.com/office/drawing/2016/ink" xmlns:am3d="http://schemas.microsoft.com/office/drawing/2017/model3d" xmlns:o="urn:schemas-microsoft-com:office:office" xmlns:oel="http://schemas.microsoft.com/office/2019/extlst" xmlns:r="http://schemas.openxmlformats.org/officeDocument/2006/relationships" xmlns:m="http://schemas.openxmlformats.org/officeDocument/2006/math" xmlns:v="urn:schemas-microsoft-com:vml" xmlns:wp14="http://schemas.microsoft.com/office/word/2010/wordprocessingDrawing" xmlns:wp="http://schemas.openxmlformats.org/drawingml/2006/wordprocessingDrawing" xmlns:w10="urn:schemas-microsoft-com:office:word" xmlns:w="http://schemas.openxmlformats.org/wordprocessingml/2006/main" xmlns:w14="http://schemas.microsoft.com/office/word/2010/wordml" xmlns:w15="http://schemas.microsoft.com/office/word/2012/wordml" xmlns:w16cex="http://schemas.microsoft.com/office/word/2018/wordml/cex" xmlns:w16cid="http://schemas.microsoft.com/office/word/2016/wordml/cid" xmlns:w16="http://schemas.microsoft.com/office/word/2018/wordml" xmlns:w16sdtdh="http://schemas.microsoft.com/office/word/2020/wordml/sdtdatahash" xmlns:w16se="http://schemas.microsoft.com/office/word/2015/wordml/symex" xmlns:wpg="http://schemas.microsoft.com/office/word/2010/wordprocessingGroup" xmlns:wpi="http://schemas.microsoft.com/office/word/2010/wordprocessingInk" xmlns:wne="http://schemas.microsoft.com/office/word/2006/wordml" xmlns:wps="http://schemas.microsoft.com/office/word/2010/wordprocessingShape" mc:Ignorable="w14 w15 w16se w16cid w16 w16cex w16sdtdh wp14">
+  <w16cex:commentExtensible w16cex:durableId="29FFAAA9" w16cex:dateUtc="2024-05-28T03:58:00Z"/>
+  <w16cex:commentExtensible w16cex:durableId="29FFA6FB" w16cex:dateUtc="2024-05-28T03:42:00Z"/>
+  <w16cex:commentExtensible w16cex:durableId="29FFA734" w16cex:dateUtc="2024-05-28T03:43:00Z"/>
+  <w16cex:commentExtensible w16cex:durableId="29FFA756" w16cex:dateUtc="2024-05-28T03:44:00Z"/>
+  <w16cex:commentExtensible w16cex:durableId="29FFA7B4" w16cex:dateUtc="2024-05-28T03:45:00Z"/>
+  <w16cex:commentExtensible w16cex:durableId="29FFA7BD" w16cex:dateUtc="2024-05-28T03:45:00Z"/>
+  <w16cex:commentExtensible w16cex:durableId="29FFA7F7" w16cex:dateUtc="2024-05-28T03:46:00Z"/>
+  <w16cex:commentExtensible w16cex:durableId="29FFA88D" w16cex:dateUtc="2024-05-28T03:49:00Z"/>
+  <w16cex:commentExtensible w16cex:durableId="29FFA8B0" w16cex:dateUtc="2024-05-28T03:49:00Z"/>
+  <w16cex:commentExtensible w16cex:durableId="29FFA8DE" w16cex:dateUtc="2024-05-28T03:50:00Z"/>
+  <w16cex:commentExtensible w16cex:durableId="29FFA922" w16cex:dateUtc="2024-05-28T03:51:00Z"/>
+  <w16cex:commentExtensible w16cex:durableId="29FFA93B" w16cex:dateUtc="2024-05-28T03:52:00Z"/>
+  <w16cex:commentExtensible w16cex:durableId="29FFA967" w16cex:dateUtc="2024-05-28T03:52:00Z"/>
+  <w16cex:commentExtensible w16cex:durableId="29FFA980" w16cex:dateUtc="2024-05-28T03:53:00Z"/>
+  <w16cex:commentExtensible w16cex:durableId="29FFA9D8" w16cex:dateUtc="2024-05-28T03:54:00Z"/>
+  <w16cex:commentExtensible w16cex:durableId="29FFA9E7" w16cex:dateUtc="2024-05-28T03:55:00Z"/>
+  <w16cex:commentExtensible w16cex:durableId="29FFAA0A" w16cex:dateUtc="2024-05-28T03:55:00Z"/>
+  <w16cex:commentExtensible w16cex:durableId="29FFAA21" w16cex:dateUtc="2024-05-28T03:56:00Z"/>
+  <w16cex:commentExtensible w16cex:durableId="29FFAA62" w16cex:dateUtc="2024-05-28T03:57:00Z"/>
+  <w16cex:commentExtensible w16cex:durableId="29FFAA6F" w16cex:dateUtc="2024-05-28T03:57:00Z"/>
+  <w16cex:commentExtensible w16cex:durableId="29FFAAC5" w16cex:dateUtc="2024-05-28T03:58:00Z"/>
+  <w16cex:commentExtensible w16cex:durableId="29FFAB43" w16cex:dateUtc="2024-05-28T04:00:00Z"/>
+  <w16cex:commentExtensible w16cex:durableId="29FFAB7F" w16cex:dateUtc="2024-05-28T04:01:00Z"/>
+  <w16cex:commentExtensible w16cex:durableId="29FFAB96" w16cex:dateUtc="2024-05-28T04:02:00Z"/>
+  <w16cex:commentExtensible w16cex:durableId="29FFABB6" w16cex:dateUtc="2024-05-28T04:02:00Z"/>
+  <w16cex:commentExtensible w16cex:durableId="29FFABCF" w16cex:dateUtc="2024-05-28T04:03:00Z"/>
+  <w16cex:commentExtensible w16cex:durableId="29FFAC2E" w16cex:dateUtc="2024-05-28T04:04:00Z"/>
+  <w16cex:commentExtensible w16cex:durableId="29FFAC92" w16cex:dateUtc="2024-05-28T04:06:00Z"/>
+  <w16cex:commentExtensible w16cex:durableId="29FFACA6" w16cex:dateUtc="2024-05-28T04:06:00Z"/>
+  <w16cex:commentExtensible w16cex:durableId="29FFACCA" w16cex:dateUtc="2024-05-28T04:07:00Z"/>
+  <w16cex:commentExtensible w16cex:durableId="29FFAD0F" w16cex:dateUtc="2024-05-28T04:08:00Z"/>
+  <w16cex:commentExtensible w16cex:durableId="29FFAD46" w16cex:dateUtc="2024-05-28T04:09:00Z"/>
+  <w16cex:commentExtensible w16cex:durableId="29FFAD6A" w16cex:dateUtc="2024-05-28T04:10:00Z"/>
+  <w16cex:commentExtensible w16cex:durableId="29FFADEC" w16cex:dateUtc="2024-05-28T04:12:00Z"/>
+  <w16cex:commentExtensible w16cex:durableId="29FFA870" w16cex:dateUtc="2024-05-28T03:48:00Z"/>
+  <w16cex:commentExtensible w16cex:durableId="29FFA87E" w16cex:dateUtc="2024-05-28T03:49:00Z"/>
+  <w16cex:commentExtensible w16cex:durableId="29FFA85B" w16cex:dateUtc="2024-05-28T03:48:00Z"/>
+  <w16cex:commentExtensible w16cex:durableId="29FFADA9" w16cex:dateUtc="2024-05-28T04:11:00Z"/>
+</w16cex:commentsExtensible>
+</file>
+
+<file path=word/commentsIds.xml><?xml version="1.0" encoding="utf-8"?>
+<w16cid:commentsIds xmlns:wpc="http://schemas.microsoft.com/office/word/2010/wordprocessingCanvas" xmlns:cx="http://schemas.microsoft.com/office/drawing/2014/chartex" xmlns:cx1="http://schemas.microsoft.com/office/drawing/2015/9/8/chartex" xmlns:cx2="http://schemas.microsoft.com/office/drawing/2015/10/21/chartex" xmlns:cx3="http://schemas.microsoft.com/office/drawing/2016/5/9/chartex" xmlns:cx4="http://schemas.microsoft.com/office/drawing/2016/5/10/chartex" xmlns:cx5="http://schemas.microsoft.com/office/drawing/2016/5/11/chartex" xmlns:cx6="http://schemas.microsoft.com/office/drawing/2016/5/12/chartex" xmlns:cx7="http://schemas.microsoft.com/office/drawing/2016/5/13/chartex" xmlns:cx8="http://schemas.microsoft.com/office/drawing/2016/5/14/chartex" xmlns:mc="http://schemas.openxmlformats.org/markup-compatibility/2006" xmlns:aink="http://schemas.microsoft.com/office/drawing/2016/ink" xmlns:am3d="http://schemas.microsoft.com/office/drawing/2017/model3d" xmlns:o="urn:schemas-microsoft-com:office:office" xmlns:oel="http://schemas.microsoft.com/office/2019/extlst" xmlns:r="http://schemas.openxmlformats.org/officeDocument/2006/relationships" xmlns:m="http://schemas.openxmlformats.org/officeDocument/2006/math" xmlns:v="urn:schemas-microsoft-com:vml" xmlns:wp14="http://schemas.microsoft.com/office/word/2010/wordprocessingDrawing" xmlns:wp="http://schemas.openxmlformats.org/drawingml/2006/wordprocessingDrawing" xmlns:w10="urn:schemas-microsoft-com:office:word" xmlns:w="http://schemas.openxmlformats.org/wordprocessingml/2006/main" xmlns:w14="http://schemas.microsoft.com/office/word/2010/wordml" xmlns:w15="http://schemas.microsoft.com/office/word/2012/wordml" xmlns:w16cex="http://schemas.microsoft.com/office/word/2018/wordml/cex" xmlns:w16cid="http://schemas.microsoft.com/office/word/2016/wordml/cid" xmlns:w16="http://schemas.microsoft.com/office/word/2018/wordml" xmlns:w16sdtdh="http://schemas.microsoft.com/office/word/2020/wordml/sdtdatahash" xmlns:w16se="http://schemas.microsoft.com/office/word/2015/wordml/symex" xmlns:wpg="http://schemas.microsoft.com/office/word/2010/wordprocessingGroup" xmlns:wpi="http://schemas.microsoft.com/office/word/2010/wordprocessingInk" xmlns:wne="http://schemas.microsoft.com/office/word/2006/wordml" xmlns:wps="http://schemas.microsoft.com/office/word/2010/wordprocessingShape" mc:Ignorable="w14 w15 w16se w16cid w16 w16cex w16sdtdh wp14">
+  <w16cid:commentId w16cid:paraId="0CFE9256" w16cid:durableId="29FFAAA9"/>
+  <w16cid:commentId w16cid:paraId="37B7D702" w16cid:durableId="29FFA6FB"/>
+  <w16cid:commentId w16cid:paraId="58C48679" w16cid:durableId="29FFA734"/>
+  <w16cid:commentId w16cid:paraId="46C6FBCE" w16cid:durableId="29FFA756"/>
+  <w16cid:commentId w16cid:paraId="01EF7723" w16cid:durableId="29FFA7B4"/>
+  <w16cid:commentId w16cid:paraId="414E2567" w16cid:durableId="29FFA7BD"/>
+  <w16cid:commentId w16cid:paraId="72427D89" w16cid:durableId="29FFA7F7"/>
+  <w16cid:commentId w16cid:paraId="1CEF158A" w16cid:durableId="29FFA88D"/>
+  <w16cid:commentId w16cid:paraId="08DAC95E" w16cid:durableId="29FFA8B0"/>
+  <w16cid:commentId w16cid:paraId="5BA45B23" w16cid:durableId="29FFA8DE"/>
+  <w16cid:commentId w16cid:paraId="19FE665E" w16cid:durableId="29FFA922"/>
+  <w16cid:commentId w16cid:paraId="474BB403" w16cid:durableId="29FFA93B"/>
+  <w16cid:commentId w16cid:paraId="542EABEF" w16cid:durableId="29FFA967"/>
+  <w16cid:commentId w16cid:paraId="1EDECB76" w16cid:durableId="29FFA980"/>
+  <w16cid:commentId w16cid:paraId="36A0F0FA" w16cid:durableId="29FFA9D8"/>
+  <w16cid:commentId w16cid:paraId="1BD70454" w16cid:durableId="29FFA9E7"/>
+  <w16cid:commentId w16cid:paraId="6DDC0732" w16cid:durableId="29FFAA0A"/>
+  <w16cid:commentId w16cid:paraId="60585D2A" w16cid:durableId="29FFAA21"/>
+  <w16cid:commentId w16cid:paraId="3066EDC4" w16cid:durableId="29FFAA62"/>
+  <w16cid:commentId w16cid:paraId="1879EF10" w16cid:durableId="29FFAA6F"/>
+  <w16cid:commentId w16cid:paraId="46912C94" w16cid:durableId="29FFAAC5"/>
+  <w16cid:commentId w16cid:paraId="15CD1385" w16cid:durableId="29FFAB43"/>
+  <w16cid:commentId w16cid:paraId="7E1A4BEC" w16cid:durableId="29FFAB7F"/>
+  <w16cid:commentId w16cid:paraId="20D78A2D" w16cid:durableId="29FFAB96"/>
+  <w16cid:commentId w16cid:paraId="00AAE1FB" w16cid:durableId="29FFABB6"/>
+  <w16cid:commentId w16cid:paraId="6C8943A0" w16cid:durableId="29FFABCF"/>
+  <w16cid:commentId w16cid:paraId="3E00FE43" w16cid:durableId="29FFAC2E"/>
+  <w16cid:commentId w16cid:paraId="77DB2808" w16cid:durableId="29FFAC92"/>
+  <w16cid:commentId w16cid:paraId="7FBF4B65" w16cid:durableId="29FFACA6"/>
+  <w16cid:commentId w16cid:paraId="37967192" w16cid:durableId="29FFACCA"/>
+  <w16cid:commentId w16cid:paraId="6622B17E" w16cid:durableId="29FFAD0F"/>
+  <w16cid:commentId w16cid:paraId="1ADA96B7" w16cid:durableId="29FFAD46"/>
+  <w16cid:commentId w16cid:paraId="686EBD11" w16cid:durableId="29FFAD6A"/>
+  <w16cid:commentId w16cid:paraId="2AB2B77E" w16cid:durableId="29FFADEC"/>
+  <w16cid:commentId w16cid:paraId="1805DB0D" w16cid:durableId="29FFA870"/>
+  <w16cid:commentId w16cid:paraId="6A0C7D55" w16cid:durableId="29FFA87E"/>
+  <w16cid:commentId w16cid:paraId="65525A04" w16cid:durableId="29FFA85B"/>
+  <w16cid:commentId w16cid:paraId="1AC03730" w16cid:durableId="29FFADA9"/>
+</w16cid:commentsIds>
 </file>
 
 <file path=word/endnotes.xml><?xml version="1.0" encoding="utf-8"?>
@@ -6180,6 +7646,14 @@
     <w:abstractNumId w:val="0"/>
   </w:num>
 </w:numbering>
+</file>
+
+<file path=word/people.xml><?xml version="1.0" encoding="utf-8"?>
+<w15:people xmlns:wpc="http://schemas.microsoft.com/office/word/2010/wordprocessingCanvas" xmlns:cx="http://schemas.microsoft.com/office/drawing/2014/chartex" xmlns:cx1="http://schemas.microsoft.com/office/drawing/2015/9/8/chartex" xmlns:cx2="http://schemas.microsoft.com/office/drawing/2015/10/21/chartex" xmlns:cx3="http://schemas.microsoft.com/office/drawing/2016/5/9/chartex" xmlns:cx4="http://schemas.microsoft.com/office/drawing/2016/5/10/chartex" xmlns:cx5="http://schemas.microsoft.com/office/drawing/2016/5/11/chartex" xmlns:cx6="http://schemas.microsoft.com/office/drawing/2016/5/12/chartex" xmlns:cx7="http://schemas.microsoft.com/office/drawing/2016/5/13/chartex" xmlns:cx8="http://schemas.microsoft.com/office/drawing/2016/5/14/chartex" xmlns:mc="http://schemas.openxmlformats.org/markup-compatibility/2006" xmlns:aink="http://schemas.microsoft.com/office/drawing/2016/ink" xmlns:am3d="http://schemas.microsoft.com/office/drawing/2017/model3d" xmlns:o="urn:schemas-microsoft-com:office:office" xmlns:oel="http://schemas.microsoft.com/office/2019/extlst" xmlns:r="http://schemas.openxmlformats.org/officeDocument/2006/relationships" xmlns:m="http://schemas.openxmlformats.org/officeDocument/2006/math" xmlns:v="urn:schemas-microsoft-com:vml" xmlns:wp14="http://schemas.microsoft.com/office/word/2010/wordprocessingDrawing" xmlns:wp="http://schemas.openxmlformats.org/drawingml/2006/wordprocessingDrawing" xmlns:w10="urn:schemas-microsoft-com:office:word" xmlns:w="http://schemas.openxmlformats.org/wordprocessingml/2006/main" xmlns:w14="http://schemas.microsoft.com/office/word/2010/wordml" xmlns:w15="http://schemas.microsoft.com/office/word/2012/wordml" xmlns:w16cex="http://schemas.microsoft.com/office/word/2018/wordml/cex" xmlns:w16cid="http://schemas.microsoft.com/office/word/2016/wordml/cid" xmlns:w16="http://schemas.microsoft.com/office/word/2018/wordml" xmlns:w16sdtdh="http://schemas.microsoft.com/office/word/2020/wordml/sdtdatahash" xmlns:w16se="http://schemas.microsoft.com/office/word/2015/wordml/symex" xmlns:wpg="http://schemas.microsoft.com/office/word/2010/wordprocessingGroup" xmlns:wpi="http://schemas.microsoft.com/office/word/2010/wordprocessingInk" xmlns:wne="http://schemas.microsoft.com/office/word/2006/wordml" xmlns:wps="http://schemas.microsoft.com/office/word/2010/wordprocessingShape" mc:Ignorable="w14 w15 w16se w16cid w16 w16cex w16sdtdh wp14">
+  <w15:person w15:author="Luciana Pereira de Araújo Kohler">
+    <w15:presenceInfo w15:providerId="AD" w15:userId="S::lpa@furb.br::c258f459-251d-4334-81d6-85cd6d514717"/>
+  </w15:person>
+</w15:people>
 </file>
 
 <file path=word/styles.xml><?xml version="1.0" encoding="utf-8"?>
@@ -8604,28 +10078,28 @@
 </file>
 
 <file path=customXml/item1.xml><?xml version="1.0" encoding="utf-8"?>
+<b:Sources xmlns:b="http://schemas.openxmlformats.org/officeDocument/2006/bibliography" xmlns="http://schemas.openxmlformats.org/officeDocument/2006/bibliography" SelectedStyle="\APASixthEditionOfficeOnline.xsl" StyleName="APA" Version="6"/>
+</file>
+
+<file path=customXml/item2.xml><?xml version="1.0" encoding="utf-8"?>
 <go:gDocsCustomXmlDataStorage xmlns:go="http://customooxmlschemas.google.com/" xmlns:r="http://schemas.openxmlformats.org/officeDocument/2006/relationships" uri="GoogleDocsCustomDataVersion2">
   <go:docsCustomData xmlns:go="http://customooxmlschemas.google.com/" roundtripDataSignature="AMtx7miAvFFoS9Ve3Z9VxXVkA9Tx5zkKFQ==">CgMxLjAyCGguZ2pkZ3hzMgloLjFmb2I5dGUyDmguMndveWl6cGJlZTFyMg5oLjU1emU1dnZrcnRqejIOaC5hbjZoenBiNmhrbTEyCWguMmV0OTJwMDIIaC50eWpjd3QyCWguM2R5NnZrbTgAciExX0JHQWlBcHNfdzY1clptMkp5Q2ZFMV9UUGJfc1I4X3M=</go:docsCustomData>
 </go:gDocsCustomXmlDataStorage>
 </file>
 
-<file path=customXml/item2.xml><?xml version="1.0" encoding="utf-8"?>
-<b:Sources xmlns:b="http://schemas.openxmlformats.org/officeDocument/2006/bibliography" xmlns="http://schemas.openxmlformats.org/officeDocument/2006/bibliography" SelectedStyle="\APASixthEditionOfficeOnline.xsl" StyleName="APA" Version="6"/>
+<file path=customXml/itemProps1.xml><?xml version="1.0" encoding="utf-8"?>
+<ds:datastoreItem xmlns:ds="http://schemas.openxmlformats.org/officeDocument/2006/customXml" ds:itemID="{DF2782CE-C590-4405-8861-91CB6694879E}">
+  <ds:schemaRefs>
+    <ds:schemaRef ds:uri="http://schemas.openxmlformats.org/officeDocument/2006/bibliography"/>
+  </ds:schemaRefs>
+</ds:datastoreItem>
 </file>
 
-<file path=customXml/itemProps1.xml><?xml version="1.0" encoding="utf-8"?>
+<file path=customXml/itemProps2.xml><?xml version="1.0" encoding="utf-8"?>
 <ds:datastoreItem xmlns:ds="http://schemas.openxmlformats.org/officeDocument/2006/customXml" ds:itemID="{11111111-1234-1234-1234-123412341234}">
   <ds:schemaRefs>
     <ds:schemaRef ds:uri="http://customooxmlschemas.google.com/"/>
     <ds:schemaRef ds:uri="http://schemas.openxmlformats.org/officeDocument/2006/relationships"/>
   </ds:schemaRefs>
 </ds:datastoreItem>
-</file>
-
-<file path=customXml/itemProps2.xml><?xml version="1.0" encoding="utf-8"?>
-<ds:datastoreItem xmlns:ds="http://schemas.openxmlformats.org/officeDocument/2006/customXml" ds:itemID="{DF2782CE-C590-4405-8861-91CB6694879E}">
-  <ds:schemaRefs>
-    <ds:schemaRef ds:uri="http://schemas.openxmlformats.org/officeDocument/2006/bibliography"/>
-  </ds:schemaRefs>
-</ds:datastoreItem>
 </file>
--- a/_._/_OLD/2024-1/SIS/JordanaTomio_UeranJosePiazza/2_PreProjeto_Luciana.docx
+++ b/_._/_OLD/2024-1/SIS/JordanaTomio_UeranJosePiazza/2_PreProjeto_Luciana.docx
@@ -1,6 +1,6 @@
 
 <file path=word/document.xml><?xml version="1.0" encoding="utf-8"?>
-<w:document xmlns:wpc="http://schemas.microsoft.com/office/word/2010/wordprocessingCanvas" xmlns:cx="http://schemas.microsoft.com/office/drawing/2014/chartex" xmlns:cx1="http://schemas.microsoft.com/office/drawing/2015/9/8/chartex" xmlns:cx2="http://schemas.microsoft.com/office/drawing/2015/10/21/chartex" xmlns:cx3="http://schemas.microsoft.com/office/drawing/2016/5/9/chartex" xmlns:cx4="http://schemas.microsoft.com/office/drawing/2016/5/10/chartex" xmlns:cx5="http://schemas.microsoft.com/office/drawing/2016/5/11/chartex" xmlns:cx6="http://schemas.microsoft.com/office/drawing/2016/5/12/chartex" xmlns:cx7="http://schemas.microsoft.com/office/drawing/2016/5/13/chartex" xmlns:cx8="http://schemas.microsoft.com/office/drawing/2016/5/14/chartex" xmlns:mc="http://schemas.openxmlformats.org/markup-compatibility/2006" xmlns:aink="http://schemas.microsoft.com/office/drawing/2016/ink" xmlns:am3d="http://schemas.microsoft.com/office/drawing/2017/model3d" xmlns:o="urn:schemas-microsoft-com:office:office" xmlns:oel="http://schemas.microsoft.com/office/2019/extlst" xmlns:r="http://schemas.openxmlformats.org/officeDocument/2006/relationships" xmlns:m="http://schemas.openxmlformats.org/officeDocument/2006/math" xmlns:v="urn:schemas-microsoft-com:vml" xmlns:wp14="http://schemas.microsoft.com/office/word/2010/wordprocessingDrawing" xmlns:wp="http://schemas.openxmlformats.org/drawingml/2006/wordprocessingDrawing" xmlns:w10="urn:schemas-microsoft-com:office:word" xmlns:w="http://schemas.openxmlformats.org/wordprocessingml/2006/main" xmlns:w14="http://schemas.microsoft.com/office/word/2010/wordml" xmlns:w15="http://schemas.microsoft.com/office/word/2012/wordml" xmlns:w16cex="http://schemas.microsoft.com/office/word/2018/wordml/cex" xmlns:w16cid="http://schemas.microsoft.com/office/word/2016/wordml/cid" xmlns:w16="http://schemas.microsoft.com/office/word/2018/wordml" xmlns:w16sdtdh="http://schemas.microsoft.com/office/word/2020/wordml/sdtdatahash" xmlns:w16se="http://schemas.microsoft.com/office/word/2015/wordml/symex" xmlns:wpg="http://schemas.microsoft.com/office/word/2010/wordprocessingGroup" xmlns:wpi="http://schemas.microsoft.com/office/word/2010/wordprocessingInk" xmlns:wne="http://schemas.microsoft.com/office/word/2006/wordml" xmlns:wps="http://schemas.microsoft.com/office/word/2010/wordprocessingShape" mc:Ignorable="w14 w15 w16se w16cid w16 w16cex w16sdtdh wp14">
+<w:document xmlns:wpc="http://schemas.microsoft.com/office/word/2010/wordprocessingCanvas" xmlns:cx="http://schemas.microsoft.com/office/drawing/2014/chartex" xmlns:cx1="http://schemas.microsoft.com/office/drawing/2015/9/8/chartex" xmlns:cx2="http://schemas.microsoft.com/office/drawing/2015/10/21/chartex" xmlns:cx3="http://schemas.microsoft.com/office/drawing/2016/5/9/chartex" xmlns:cx4="http://schemas.microsoft.com/office/drawing/2016/5/10/chartex" xmlns:cx5="http://schemas.microsoft.com/office/drawing/2016/5/11/chartex" xmlns:cx6="http://schemas.microsoft.com/office/drawing/2016/5/12/chartex" xmlns:cx7="http://schemas.microsoft.com/office/drawing/2016/5/13/chartex" xmlns:cx8="http://schemas.microsoft.com/office/drawing/2016/5/14/chartex" xmlns:mc="http://schemas.openxmlformats.org/markup-compatibility/2006" xmlns:aink="http://schemas.microsoft.com/office/drawing/2016/ink" xmlns:am3d="http://schemas.microsoft.com/office/drawing/2017/model3d" xmlns:o="urn:schemas-microsoft-com:office:office" xmlns:oel="http://schemas.microsoft.com/office/2019/extlst" xmlns:r="http://schemas.openxmlformats.org/officeDocument/2006/relationships" xmlns:m="http://schemas.openxmlformats.org/officeDocument/2006/math" xmlns:v="urn:schemas-microsoft-com:vml" xmlns:wp14="http://schemas.microsoft.com/office/word/2010/wordprocessingDrawing" xmlns:wp="http://schemas.openxmlformats.org/drawingml/2006/wordprocessingDrawing" xmlns:w10="urn:schemas-microsoft-com:office:word" xmlns:w="http://schemas.openxmlformats.org/wordprocessingml/2006/main" xmlns:w14="http://schemas.microsoft.com/office/word/2010/wordml" xmlns:w15="http://schemas.microsoft.com/office/word/2012/wordml" xmlns:w16cex="http://schemas.microsoft.com/office/word/2018/wordml/cex" xmlns:w16cid="http://schemas.microsoft.com/office/word/2016/wordml/cid" xmlns:w16="http://schemas.microsoft.com/office/word/2018/wordml" xmlns:w16du="http://schemas.microsoft.com/office/word/2023/wordml/word16du" xmlns:w16sdtdh="http://schemas.microsoft.com/office/word/2020/wordml/sdtdatahash" xmlns:w16se="http://schemas.microsoft.com/office/word/2015/wordml/symex" xmlns:wpg="http://schemas.microsoft.com/office/word/2010/wordprocessingGroup" xmlns:wpi="http://schemas.microsoft.com/office/word/2010/wordprocessingInk" xmlns:wne="http://schemas.microsoft.com/office/word/2006/wordml" xmlns:wps="http://schemas.microsoft.com/office/word/2010/wordprocessingShape" mc:Ignorable="w14 w15 w16se w16cid w16 w16cex w16sdtdh w16du wp14">
   <w:body>
     <w:p>
       <w:pPr>
@@ -5921,7 +5921,7 @@
 </file>
 
 <file path=word/comments.xml><?xml version="1.0" encoding="utf-8"?>
-<w:comments xmlns:wpc="http://schemas.microsoft.com/office/word/2010/wordprocessingCanvas" xmlns:cx="http://schemas.microsoft.com/office/drawing/2014/chartex" xmlns:cx1="http://schemas.microsoft.com/office/drawing/2015/9/8/chartex" xmlns:cx2="http://schemas.microsoft.com/office/drawing/2015/10/21/chartex" xmlns:cx3="http://schemas.microsoft.com/office/drawing/2016/5/9/chartex" xmlns:cx4="http://schemas.microsoft.com/office/drawing/2016/5/10/chartex" xmlns:cx5="http://schemas.microsoft.com/office/drawing/2016/5/11/chartex" xmlns:cx6="http://schemas.microsoft.com/office/drawing/2016/5/12/chartex" xmlns:cx7="http://schemas.microsoft.com/office/drawing/2016/5/13/chartex" xmlns:cx8="http://schemas.microsoft.com/office/drawing/2016/5/14/chartex" xmlns:mc="http://schemas.openxmlformats.org/markup-compatibility/2006" xmlns:aink="http://schemas.microsoft.com/office/drawing/2016/ink" xmlns:am3d="http://schemas.microsoft.com/office/drawing/2017/model3d" xmlns:o="urn:schemas-microsoft-com:office:office" xmlns:oel="http://schemas.microsoft.com/office/2019/extlst" xmlns:r="http://schemas.openxmlformats.org/officeDocument/2006/relationships" xmlns:m="http://schemas.openxmlformats.org/officeDocument/2006/math" xmlns:v="urn:schemas-microsoft-com:vml" xmlns:wp14="http://schemas.microsoft.com/office/word/2010/wordprocessingDrawing" xmlns:wp="http://schemas.openxmlformats.org/drawingml/2006/wordprocessingDrawing" xmlns:w10="urn:schemas-microsoft-com:office:word" xmlns:w="http://schemas.openxmlformats.org/wordprocessingml/2006/main" xmlns:w14="http://schemas.microsoft.com/office/word/2010/wordml" xmlns:w15="http://schemas.microsoft.com/office/word/2012/wordml" xmlns:w16cex="http://schemas.microsoft.com/office/word/2018/wordml/cex" xmlns:w16cid="http://schemas.microsoft.com/office/word/2016/wordml/cid" xmlns:w16="http://schemas.microsoft.com/office/word/2018/wordml" xmlns:w16sdtdh="http://schemas.microsoft.com/office/word/2020/wordml/sdtdatahash" xmlns:w16se="http://schemas.microsoft.com/office/word/2015/wordml/symex" xmlns:wpg="http://schemas.microsoft.com/office/word/2010/wordprocessingGroup" xmlns:wpi="http://schemas.microsoft.com/office/word/2010/wordprocessingInk" xmlns:wne="http://schemas.microsoft.com/office/word/2006/wordml" xmlns:wps="http://schemas.microsoft.com/office/word/2010/wordprocessingShape" mc:Ignorable="w14 w15 w16se w16cid w16 w16cex w16sdtdh wp14">
+<w:comments xmlns:wpc="http://schemas.microsoft.com/office/word/2010/wordprocessingCanvas" xmlns:cx="http://schemas.microsoft.com/office/drawing/2014/chartex" xmlns:cx1="http://schemas.microsoft.com/office/drawing/2015/9/8/chartex" xmlns:cx2="http://schemas.microsoft.com/office/drawing/2015/10/21/chartex" xmlns:cx3="http://schemas.microsoft.com/office/drawing/2016/5/9/chartex" xmlns:cx4="http://schemas.microsoft.com/office/drawing/2016/5/10/chartex" xmlns:cx5="http://schemas.microsoft.com/office/drawing/2016/5/11/chartex" xmlns:cx6="http://schemas.microsoft.com/office/drawing/2016/5/12/chartex" xmlns:cx7="http://schemas.microsoft.com/office/drawing/2016/5/13/chartex" xmlns:cx8="http://schemas.microsoft.com/office/drawing/2016/5/14/chartex" xmlns:mc="http://schemas.openxmlformats.org/markup-compatibility/2006" xmlns:aink="http://schemas.microsoft.com/office/drawing/2016/ink" xmlns:am3d="http://schemas.microsoft.com/office/drawing/2017/model3d" xmlns:o="urn:schemas-microsoft-com:office:office" xmlns:oel="http://schemas.microsoft.com/office/2019/extlst" xmlns:r="http://schemas.openxmlformats.org/officeDocument/2006/relationships" xmlns:m="http://schemas.openxmlformats.org/officeDocument/2006/math" xmlns:v="urn:schemas-microsoft-com:vml" xmlns:wp14="http://schemas.microsoft.com/office/word/2010/wordprocessingDrawing" xmlns:wp="http://schemas.openxmlformats.org/drawingml/2006/wordprocessingDrawing" xmlns:w10="urn:schemas-microsoft-com:office:word" xmlns:w="http://schemas.openxmlformats.org/wordprocessingml/2006/main" xmlns:w14="http://schemas.microsoft.com/office/word/2010/wordml" xmlns:w15="http://schemas.microsoft.com/office/word/2012/wordml" xmlns:w16cex="http://schemas.microsoft.com/office/word/2018/wordml/cex" xmlns:w16cid="http://schemas.microsoft.com/office/word/2016/wordml/cid" xmlns:w16="http://schemas.microsoft.com/office/word/2018/wordml" xmlns:w16du="http://schemas.microsoft.com/office/word/2023/wordml/word16du" xmlns:w16sdtdh="http://schemas.microsoft.com/office/word/2020/wordml/sdtdatahash" xmlns:w16se="http://schemas.microsoft.com/office/word/2015/wordml/symex" xmlns:wpg="http://schemas.microsoft.com/office/word/2010/wordprocessingGroup" xmlns:wpi="http://schemas.microsoft.com/office/word/2010/wordprocessingInk" xmlns:wne="http://schemas.microsoft.com/office/word/2006/wordml" xmlns:wps="http://schemas.microsoft.com/office/word/2010/wordprocessingShape" mc:Ignorable="w14 w15 w16se w16cid w16 w16cex w16sdtdh w16du wp14">
   <w:comment w:id="1" w:author="Luciana Pereira de Araújo Kohler" w:date="2024-05-28T00:58:00Z" w:initials="LPdAK">
     <w:p>
       <w:pPr>
@@ -6547,7 +6547,7 @@
 </file>
 
 <file path=word/commentsExtended.xml><?xml version="1.0" encoding="utf-8"?>
-<w15:commentsEx xmlns:wpc="http://schemas.microsoft.com/office/word/2010/wordprocessingCanvas" xmlns:cx="http://schemas.microsoft.com/office/drawing/2014/chartex" xmlns:cx1="http://schemas.microsoft.com/office/drawing/2015/9/8/chartex" xmlns:cx2="http://schemas.microsoft.com/office/drawing/2015/10/21/chartex" xmlns:cx3="http://schemas.microsoft.com/office/drawing/2016/5/9/chartex" xmlns:cx4="http://schemas.microsoft.com/office/drawing/2016/5/10/chartex" xmlns:cx5="http://schemas.microsoft.com/office/drawing/2016/5/11/chartex" xmlns:cx6="http://schemas.microsoft.com/office/drawing/2016/5/12/chartex" xmlns:cx7="http://schemas.microsoft.com/office/drawing/2016/5/13/chartex" xmlns:cx8="http://schemas.microsoft.com/office/drawing/2016/5/14/chartex" xmlns:mc="http://schemas.openxmlformats.org/markup-compatibility/2006" xmlns:aink="http://schemas.microsoft.com/office/drawing/2016/ink" xmlns:am3d="http://schemas.microsoft.com/office/drawing/2017/model3d" xmlns:o="urn:schemas-microsoft-com:office:office" xmlns:oel="http://schemas.microsoft.com/office/2019/extlst" xmlns:r="http://schemas.openxmlformats.org/officeDocument/2006/relationships" xmlns:m="http://schemas.openxmlformats.org/officeDocument/2006/math" xmlns:v="urn:schemas-microsoft-com:vml" xmlns:wp14="http://schemas.microsoft.com/office/word/2010/wordprocessingDrawing" xmlns:wp="http://schemas.openxmlformats.org/drawingml/2006/wordprocessingDrawing" xmlns:w10="urn:schemas-microsoft-com:office:word" xmlns:w="http://schemas.openxmlformats.org/wordprocessingml/2006/main" xmlns:w14="http://schemas.microsoft.com/office/word/2010/wordml" xmlns:w15="http://schemas.microsoft.com/office/word/2012/wordml" xmlns:w16cex="http://schemas.microsoft.com/office/word/2018/wordml/cex" xmlns:w16cid="http://schemas.microsoft.com/office/word/2016/wordml/cid" xmlns:w16="http://schemas.microsoft.com/office/word/2018/wordml" xmlns:w16sdtdh="http://schemas.microsoft.com/office/word/2020/wordml/sdtdatahash" xmlns:w16se="http://schemas.microsoft.com/office/word/2015/wordml/symex" xmlns:wpg="http://schemas.microsoft.com/office/word/2010/wordprocessingGroup" xmlns:wpi="http://schemas.microsoft.com/office/word/2010/wordprocessingInk" xmlns:wne="http://schemas.microsoft.com/office/word/2006/wordml" xmlns:wps="http://schemas.microsoft.com/office/word/2010/wordprocessingShape" mc:Ignorable="w14 w15 w16se w16cid w16 w16cex w16sdtdh wp14">
+<w15:commentsEx xmlns:wpc="http://schemas.microsoft.com/office/word/2010/wordprocessingCanvas" xmlns:cx="http://schemas.microsoft.com/office/drawing/2014/chartex" xmlns:cx1="http://schemas.microsoft.com/office/drawing/2015/9/8/chartex" xmlns:cx2="http://schemas.microsoft.com/office/drawing/2015/10/21/chartex" xmlns:cx3="http://schemas.microsoft.com/office/drawing/2016/5/9/chartex" xmlns:cx4="http://schemas.microsoft.com/office/drawing/2016/5/10/chartex" xmlns:cx5="http://schemas.microsoft.com/office/drawing/2016/5/11/chartex" xmlns:cx6="http://schemas.microsoft.com/office/drawing/2016/5/12/chartex" xmlns:cx7="http://schemas.microsoft.com/office/drawing/2016/5/13/chartex" xmlns:cx8="http://schemas.microsoft.com/office/drawing/2016/5/14/chartex" xmlns:mc="http://schemas.openxmlformats.org/markup-compatibility/2006" xmlns:aink="http://schemas.microsoft.com/office/drawing/2016/ink" xmlns:am3d="http://schemas.microsoft.com/office/drawing/2017/model3d" xmlns:o="urn:schemas-microsoft-com:office:office" xmlns:oel="http://schemas.microsoft.com/office/2019/extlst" xmlns:r="http://schemas.openxmlformats.org/officeDocument/2006/relationships" xmlns:m="http://schemas.openxmlformats.org/officeDocument/2006/math" xmlns:v="urn:schemas-microsoft-com:vml" xmlns:wp14="http://schemas.microsoft.com/office/word/2010/wordprocessingDrawing" xmlns:wp="http://schemas.openxmlformats.org/drawingml/2006/wordprocessingDrawing" xmlns:w10="urn:schemas-microsoft-com:office:word" xmlns:w="http://schemas.openxmlformats.org/wordprocessingml/2006/main" xmlns:w14="http://schemas.microsoft.com/office/word/2010/wordml" xmlns:w15="http://schemas.microsoft.com/office/word/2012/wordml" xmlns:w16cex="http://schemas.microsoft.com/office/word/2018/wordml/cex" xmlns:w16cid="http://schemas.microsoft.com/office/word/2016/wordml/cid" xmlns:w16="http://schemas.microsoft.com/office/word/2018/wordml" xmlns:w16du="http://schemas.microsoft.com/office/word/2023/wordml/word16du" xmlns:w16sdtdh="http://schemas.microsoft.com/office/word/2020/wordml/sdtdatahash" xmlns:w16se="http://schemas.microsoft.com/office/word/2015/wordml/symex" xmlns:wpg="http://schemas.microsoft.com/office/word/2010/wordprocessingGroup" xmlns:wpi="http://schemas.microsoft.com/office/word/2010/wordprocessingInk" xmlns:wne="http://schemas.microsoft.com/office/word/2006/wordml" xmlns:wps="http://schemas.microsoft.com/office/word/2010/wordprocessingShape" mc:Ignorable="w14 w15 w16se w16cid w16 w16cex w16sdtdh w16du wp14">
   <w15:commentEx w15:paraId="0CFE9256" w15:done="0"/>
   <w15:commentEx w15:paraId="37B7D702" w15:done="0"/>
   <w15:commentEx w15:paraId="58C48679" w15:done="0"/>
@@ -6590,7 +6590,7 @@
 </file>
 
 <file path=word/commentsExtensible.xml><?xml version="1.0" encoding="utf-8"?>
-<w16cex:commentsExtensible xmlns:wpc="http://schemas.microsoft.com/office/word/2010/wordprocessingCanvas" xmlns:cx="http://schemas.microsoft.com/office/drawing/2014/chartex" xmlns:cx1="http://schemas.microsoft.com/office/drawing/2015/9/8/chartex" xmlns:cx2="http://schemas.microsoft.com/office/drawing/2015/10/21/chartex" xmlns:cx3="http://schemas.microsoft.com/office/drawing/2016/5/9/chartex" xmlns:cx4="http://schemas.microsoft.com/office/drawing/2016/5/10/chartex" xmlns:cx5="http://schemas.microsoft.com/office/drawing/2016/5/11/chartex" xmlns:cx6="http://schemas.microsoft.com/office/drawing/2016/5/12/chartex" xmlns:cx7="http://schemas.microsoft.com/office/drawing/2016/5/13/chartex" xmlns:cx8="http://schemas.microsoft.com/office/drawing/2016/5/14/chartex" xmlns:mc="http://schemas.openxmlformats.org/markup-compatibility/2006" xmlns:aink="http://schemas.microsoft.com/office/drawing/2016/ink" xmlns:am3d="http://schemas.microsoft.com/office/drawing/2017/model3d" xmlns:o="urn:schemas-microsoft-com:office:office" xmlns:oel="http://schemas.microsoft.com/office/2019/extlst" xmlns:r="http://schemas.openxmlformats.org/officeDocument/2006/relationships" xmlns:m="http://schemas.openxmlformats.org/officeDocument/2006/math" xmlns:v="urn:schemas-microsoft-com:vml" xmlns:wp14="http://schemas.microsoft.com/office/word/2010/wordprocessingDrawing" xmlns:wp="http://schemas.openxmlformats.org/drawingml/2006/wordprocessingDrawing" xmlns:w10="urn:schemas-microsoft-com:office:word" xmlns:w="http://schemas.openxmlformats.org/wordprocessingml/2006/main" xmlns:w14="http://schemas.microsoft.com/office/word/2010/wordml" xmlns:w15="http://schemas.microsoft.com/office/word/2012/wordml" xmlns:w16cex="http://schemas.microsoft.com/office/word/2018/wordml/cex" xmlns:w16cid="http://schemas.microsoft.com/office/word/2016/wordml/cid" xmlns:w16="http://schemas.microsoft.com/office/word/2018/wordml" xmlns:w16sdtdh="http://schemas.microsoft.com/office/word/2020/wordml/sdtdatahash" xmlns:w16se="http://schemas.microsoft.com/office/word/2015/wordml/symex" xmlns:wpg="http://schemas.microsoft.com/office/word/2010/wordprocessingGroup" xmlns:wpi="http://schemas.microsoft.com/office/word/2010/wordprocessingInk" xmlns:wne="http://schemas.microsoft.com/office/word/2006/wordml" xmlns:wps="http://schemas.microsoft.com/office/word/2010/wordprocessingShape" mc:Ignorable="w14 w15 w16se w16cid w16 w16cex w16sdtdh wp14">
+<w16cex:commentsExtensible xmlns:wpc="http://schemas.microsoft.com/office/word/2010/wordprocessingCanvas" xmlns:cx="http://schemas.microsoft.com/office/drawing/2014/chartex" xmlns:cx1="http://schemas.microsoft.com/office/drawing/2015/9/8/chartex" xmlns:cx2="http://schemas.microsoft.com/office/drawing/2015/10/21/chartex" xmlns:cx3="http://schemas.microsoft.com/office/drawing/2016/5/9/chartex" xmlns:cx4="http://schemas.microsoft.com/office/drawing/2016/5/10/chartex" xmlns:cx5="http://schemas.microsoft.com/office/drawing/2016/5/11/chartex" xmlns:cx6="http://schemas.microsoft.com/office/drawing/2016/5/12/chartex" xmlns:cx7="http://schemas.microsoft.com/office/drawing/2016/5/13/chartex" xmlns:cx8="http://schemas.microsoft.com/office/drawing/2016/5/14/chartex" xmlns:cr="http://schemas.microsoft.com/office/comments/2020/reactions" xmlns:mc="http://schemas.openxmlformats.org/markup-compatibility/2006" xmlns:aink="http://schemas.microsoft.com/office/drawing/2016/ink" xmlns:am3d="http://schemas.microsoft.com/office/drawing/2017/model3d" xmlns:o="urn:schemas-microsoft-com:office:office" xmlns:oel="http://schemas.microsoft.com/office/2019/extlst" xmlns:r="http://schemas.openxmlformats.org/officeDocument/2006/relationships" xmlns:m="http://schemas.openxmlformats.org/officeDocument/2006/math" xmlns:v="urn:schemas-microsoft-com:vml" xmlns:wp14="http://schemas.microsoft.com/office/word/2010/wordprocessingDrawing" xmlns:wp="http://schemas.openxmlformats.org/drawingml/2006/wordprocessingDrawing" xmlns:w10="urn:schemas-microsoft-com:office:word" xmlns:w="http://schemas.openxmlformats.org/wordprocessingml/2006/main" xmlns:w14="http://schemas.microsoft.com/office/word/2010/wordml" xmlns:w15="http://schemas.microsoft.com/office/word/2012/wordml" xmlns:w16cex="http://schemas.microsoft.com/office/word/2018/wordml/cex" xmlns:w16cid="http://schemas.microsoft.com/office/word/2016/wordml/cid" xmlns:w16="http://schemas.microsoft.com/office/word/2018/wordml" xmlns:w16du="http://schemas.microsoft.com/office/word/2023/wordml/word16du" xmlns:w16sdtdh="http://schemas.microsoft.com/office/word/2020/wordml/sdtdatahash" xmlns:w16se="http://schemas.microsoft.com/office/word/2015/wordml/symex" xmlns:wpg="http://schemas.microsoft.com/office/word/2010/wordprocessingGroup" xmlns:wpi="http://schemas.microsoft.com/office/word/2010/wordprocessingInk" xmlns:wne="http://schemas.microsoft.com/office/word/2006/wordml" xmlns:wps="http://schemas.microsoft.com/office/word/2010/wordprocessingShape" mc:Ignorable="w14 w15 w16se w16cid w16 w16cex w16sdtdh cr w16du wp14">
   <w16cex:commentExtensible w16cex:durableId="29FFAAA9" w16cex:dateUtc="2024-05-28T03:58:00Z"/>
   <w16cex:commentExtensible w16cex:durableId="29FFA6FB" w16cex:dateUtc="2024-05-28T03:42:00Z"/>
   <w16cex:commentExtensible w16cex:durableId="29FFA734" w16cex:dateUtc="2024-05-28T03:43:00Z"/>
@@ -6633,7 +6633,7 @@
 </file>
 
 <file path=word/commentsIds.xml><?xml version="1.0" encoding="utf-8"?>
-<w16cid:commentsIds xmlns:wpc="http://schemas.microsoft.com/office/word/2010/wordprocessingCanvas" xmlns:cx="http://schemas.microsoft.com/office/drawing/2014/chartex" xmlns:cx1="http://schemas.microsoft.com/office/drawing/2015/9/8/chartex" xmlns:cx2="http://schemas.microsoft.com/office/drawing/2015/10/21/chartex" xmlns:cx3="http://schemas.microsoft.com/office/drawing/2016/5/9/chartex" xmlns:cx4="http://schemas.microsoft.com/office/drawing/2016/5/10/chartex" xmlns:cx5="http://schemas.microsoft.com/office/drawing/2016/5/11/chartex" xmlns:cx6="http://schemas.microsoft.com/office/drawing/2016/5/12/chartex" xmlns:cx7="http://schemas.microsoft.com/office/drawing/2016/5/13/chartex" xmlns:cx8="http://schemas.microsoft.com/office/drawing/2016/5/14/chartex" xmlns:mc="http://schemas.openxmlformats.org/markup-compatibility/2006" xmlns:aink="http://schemas.microsoft.com/office/drawing/2016/ink" xmlns:am3d="http://schemas.microsoft.com/office/drawing/2017/model3d" xmlns:o="urn:schemas-microsoft-com:office:office" xmlns:oel="http://schemas.microsoft.com/office/2019/extlst" xmlns:r="http://schemas.openxmlformats.org/officeDocument/2006/relationships" xmlns:m="http://schemas.openxmlformats.org/officeDocument/2006/math" xmlns:v="urn:schemas-microsoft-com:vml" xmlns:wp14="http://schemas.microsoft.com/office/word/2010/wordprocessingDrawing" xmlns:wp="http://schemas.openxmlformats.org/drawingml/2006/wordprocessingDrawing" xmlns:w10="urn:schemas-microsoft-com:office:word" xmlns:w="http://schemas.openxmlformats.org/wordprocessingml/2006/main" xmlns:w14="http://schemas.microsoft.com/office/word/2010/wordml" xmlns:w15="http://schemas.microsoft.com/office/word/2012/wordml" xmlns:w16cex="http://schemas.microsoft.com/office/word/2018/wordml/cex" xmlns:w16cid="http://schemas.microsoft.com/office/word/2016/wordml/cid" xmlns:w16="http://schemas.microsoft.com/office/word/2018/wordml" xmlns:w16sdtdh="http://schemas.microsoft.com/office/word/2020/wordml/sdtdatahash" xmlns:w16se="http://schemas.microsoft.com/office/word/2015/wordml/symex" xmlns:wpg="http://schemas.microsoft.com/office/word/2010/wordprocessingGroup" xmlns:wpi="http://schemas.microsoft.com/office/word/2010/wordprocessingInk" xmlns:wne="http://schemas.microsoft.com/office/word/2006/wordml" xmlns:wps="http://schemas.microsoft.com/office/word/2010/wordprocessingShape" mc:Ignorable="w14 w15 w16se w16cid w16 w16cex w16sdtdh wp14">
+<w16cid:commentsIds xmlns:wpc="http://schemas.microsoft.com/office/word/2010/wordprocessingCanvas" xmlns:cx="http://schemas.microsoft.com/office/drawing/2014/chartex" xmlns:cx1="http://schemas.microsoft.com/office/drawing/2015/9/8/chartex" xmlns:cx2="http://schemas.microsoft.com/office/drawing/2015/10/21/chartex" xmlns:cx3="http://schemas.microsoft.com/office/drawing/2016/5/9/chartex" xmlns:cx4="http://schemas.microsoft.com/office/drawing/2016/5/10/chartex" xmlns:cx5="http://schemas.microsoft.com/office/drawing/2016/5/11/chartex" xmlns:cx6="http://schemas.microsoft.com/office/drawing/2016/5/12/chartex" xmlns:cx7="http://schemas.microsoft.com/office/drawing/2016/5/13/chartex" xmlns:cx8="http://schemas.microsoft.com/office/drawing/2016/5/14/chartex" xmlns:mc="http://schemas.openxmlformats.org/markup-compatibility/2006" xmlns:aink="http://schemas.microsoft.com/office/drawing/2016/ink" xmlns:am3d="http://schemas.microsoft.com/office/drawing/2017/model3d" xmlns:o="urn:schemas-microsoft-com:office:office" xmlns:oel="http://schemas.microsoft.com/office/2019/extlst" xmlns:r="http://schemas.openxmlformats.org/officeDocument/2006/relationships" xmlns:m="http://schemas.openxmlformats.org/officeDocument/2006/math" xmlns:v="urn:schemas-microsoft-com:vml" xmlns:wp14="http://schemas.microsoft.com/office/word/2010/wordprocessingDrawing" xmlns:wp="http://schemas.openxmlformats.org/drawingml/2006/wordprocessingDrawing" xmlns:w10="urn:schemas-microsoft-com:office:word" xmlns:w="http://schemas.openxmlformats.org/wordprocessingml/2006/main" xmlns:w14="http://schemas.microsoft.com/office/word/2010/wordml" xmlns:w15="http://schemas.microsoft.com/office/word/2012/wordml" xmlns:w16cex="http://schemas.microsoft.com/office/word/2018/wordml/cex" xmlns:w16cid="http://schemas.microsoft.com/office/word/2016/wordml/cid" xmlns:w16="http://schemas.microsoft.com/office/word/2018/wordml" xmlns:w16du="http://schemas.microsoft.com/office/word/2023/wordml/word16du" xmlns:w16sdtdh="http://schemas.microsoft.com/office/word/2020/wordml/sdtdatahash" xmlns:w16se="http://schemas.microsoft.com/office/word/2015/wordml/symex" xmlns:wpg="http://schemas.microsoft.com/office/word/2010/wordprocessingGroup" xmlns:wpi="http://schemas.microsoft.com/office/word/2010/wordprocessingInk" xmlns:wne="http://schemas.microsoft.com/office/word/2006/wordml" xmlns:wps="http://schemas.microsoft.com/office/word/2010/wordprocessingShape" mc:Ignorable="w14 w15 w16se w16cid w16 w16cex w16sdtdh w16du wp14">
   <w16cid:commentId w16cid:paraId="0CFE9256" w16cid:durableId="29FFAAA9"/>
   <w16cid:commentId w16cid:paraId="37B7D702" w16cid:durableId="29FFA6FB"/>
   <w16cid:commentId w16cid:paraId="58C48679" w16cid:durableId="29FFA734"/>
@@ -6676,7 +6676,7 @@
 </file>
 
 <file path=word/endnotes.xml><?xml version="1.0" encoding="utf-8"?>
-<w:endnotes xmlns:wpc="http://schemas.microsoft.com/office/word/2010/wordprocessingCanvas" xmlns:cx="http://schemas.microsoft.com/office/drawing/2014/chartex" xmlns:cx1="http://schemas.microsoft.com/office/drawing/2015/9/8/chartex" xmlns:cx2="http://schemas.microsoft.com/office/drawing/2015/10/21/chartex" xmlns:cx3="http://schemas.microsoft.com/office/drawing/2016/5/9/chartex" xmlns:cx4="http://schemas.microsoft.com/office/drawing/2016/5/10/chartex" xmlns:cx5="http://schemas.microsoft.com/office/drawing/2016/5/11/chartex" xmlns:cx6="http://schemas.microsoft.com/office/drawing/2016/5/12/chartex" xmlns:cx7="http://schemas.microsoft.com/office/drawing/2016/5/13/chartex" xmlns:cx8="http://schemas.microsoft.com/office/drawing/2016/5/14/chartex" xmlns:mc="http://schemas.openxmlformats.org/markup-compatibility/2006" xmlns:aink="http://schemas.microsoft.com/office/drawing/2016/ink" xmlns:am3d="http://schemas.microsoft.com/office/drawing/2017/model3d" xmlns:o="urn:schemas-microsoft-com:office:office" xmlns:oel="http://schemas.microsoft.com/office/2019/extlst" xmlns:r="http://schemas.openxmlformats.org/officeDocument/2006/relationships" xmlns:m="http://schemas.openxmlformats.org/officeDocument/2006/math" xmlns:v="urn:schemas-microsoft-com:vml" xmlns:wp14="http://schemas.microsoft.com/office/word/2010/wordprocessingDrawing" xmlns:wp="http://schemas.openxmlformats.org/drawingml/2006/wordprocessingDrawing" xmlns:w10="urn:schemas-microsoft-com:office:word" xmlns:w="http://schemas.openxmlformats.org/wordprocessingml/2006/main" xmlns:w14="http://schemas.microsoft.com/office/word/2010/wordml" xmlns:w15="http://schemas.microsoft.com/office/word/2012/wordml" xmlns:w16cex="http://schemas.microsoft.com/office/word/2018/wordml/cex" xmlns:w16cid="http://schemas.microsoft.com/office/word/2016/wordml/cid" xmlns:w16="http://schemas.microsoft.com/office/word/2018/wordml" xmlns:w16sdtdh="http://schemas.microsoft.com/office/word/2020/wordml/sdtdatahash" xmlns:w16se="http://schemas.microsoft.com/office/word/2015/wordml/symex" xmlns:wpg="http://schemas.microsoft.com/office/word/2010/wordprocessingGroup" xmlns:wpi="http://schemas.microsoft.com/office/word/2010/wordprocessingInk" xmlns:wne="http://schemas.microsoft.com/office/word/2006/wordml" xmlns:wps="http://schemas.microsoft.com/office/word/2010/wordprocessingShape" mc:Ignorable="w14 w15 w16se w16cid w16 w16cex w16sdtdh wp14">
+<w:endnotes xmlns:wpc="http://schemas.microsoft.com/office/word/2010/wordprocessingCanvas" xmlns:cx="http://schemas.microsoft.com/office/drawing/2014/chartex" xmlns:cx1="http://schemas.microsoft.com/office/drawing/2015/9/8/chartex" xmlns:cx2="http://schemas.microsoft.com/office/drawing/2015/10/21/chartex" xmlns:cx3="http://schemas.microsoft.com/office/drawing/2016/5/9/chartex" xmlns:cx4="http://schemas.microsoft.com/office/drawing/2016/5/10/chartex" xmlns:cx5="http://schemas.microsoft.com/office/drawing/2016/5/11/chartex" xmlns:cx6="http://schemas.microsoft.com/office/drawing/2016/5/12/chartex" xmlns:cx7="http://schemas.microsoft.com/office/drawing/2016/5/13/chartex" xmlns:cx8="http://schemas.microsoft.com/office/drawing/2016/5/14/chartex" xmlns:mc="http://schemas.openxmlformats.org/markup-compatibility/2006" xmlns:aink="http://schemas.microsoft.com/office/drawing/2016/ink" xmlns:am3d="http://schemas.microsoft.com/office/drawing/2017/model3d" xmlns:o="urn:schemas-microsoft-com:office:office" xmlns:oel="http://schemas.microsoft.com/office/2019/extlst" xmlns:r="http://schemas.openxmlformats.org/officeDocument/2006/relationships" xmlns:m="http://schemas.openxmlformats.org/officeDocument/2006/math" xmlns:v="urn:schemas-microsoft-com:vml" xmlns:wp14="http://schemas.microsoft.com/office/word/2010/wordprocessingDrawing" xmlns:wp="http://schemas.openxmlformats.org/drawingml/2006/wordprocessingDrawing" xmlns:w10="urn:schemas-microsoft-com:office:word" xmlns:w="http://schemas.openxmlformats.org/wordprocessingml/2006/main" xmlns:w14="http://schemas.microsoft.com/office/word/2010/wordml" xmlns:w15="http://schemas.microsoft.com/office/word/2012/wordml" xmlns:w16cex="http://schemas.microsoft.com/office/word/2018/wordml/cex" xmlns:w16cid="http://schemas.microsoft.com/office/word/2016/wordml/cid" xmlns:w16="http://schemas.microsoft.com/office/word/2018/wordml" xmlns:w16du="http://schemas.microsoft.com/office/word/2023/wordml/word16du" xmlns:w16sdtdh="http://schemas.microsoft.com/office/word/2020/wordml/sdtdatahash" xmlns:w16se="http://schemas.microsoft.com/office/word/2015/wordml/symex" xmlns:wpg="http://schemas.microsoft.com/office/word/2010/wordprocessingGroup" xmlns:wpi="http://schemas.microsoft.com/office/word/2010/wordprocessingInk" xmlns:wne="http://schemas.microsoft.com/office/word/2006/wordml" xmlns:wps="http://schemas.microsoft.com/office/word/2010/wordprocessingShape" mc:Ignorable="w14 w15 w16se w16cid w16 w16cex w16sdtdh w16du wp14">
   <w:endnote w:type="separator" w:id="-1">
     <w:p>
       <w:r>
@@ -6695,7 +6695,7 @@
 </file>
 
 <file path=word/footer1.xml><?xml version="1.0" encoding="utf-8"?>
-<w:ftr xmlns:wpc="http://schemas.microsoft.com/office/word/2010/wordprocessingCanvas" xmlns:cx="http://schemas.microsoft.com/office/drawing/2014/chartex" xmlns:cx1="http://schemas.microsoft.com/office/drawing/2015/9/8/chartex" xmlns:cx2="http://schemas.microsoft.com/office/drawing/2015/10/21/chartex" xmlns:cx3="http://schemas.microsoft.com/office/drawing/2016/5/9/chartex" xmlns:cx4="http://schemas.microsoft.com/office/drawing/2016/5/10/chartex" xmlns:cx5="http://schemas.microsoft.com/office/drawing/2016/5/11/chartex" xmlns:cx6="http://schemas.microsoft.com/office/drawing/2016/5/12/chartex" xmlns:cx7="http://schemas.microsoft.com/office/drawing/2016/5/13/chartex" xmlns:cx8="http://schemas.microsoft.com/office/drawing/2016/5/14/chartex" xmlns:mc="http://schemas.openxmlformats.org/markup-compatibility/2006" xmlns:aink="http://schemas.microsoft.com/office/drawing/2016/ink" xmlns:am3d="http://schemas.microsoft.com/office/drawing/2017/model3d" xmlns:o="urn:schemas-microsoft-com:office:office" xmlns:oel="http://schemas.microsoft.com/office/2019/extlst" xmlns:r="http://schemas.openxmlformats.org/officeDocument/2006/relationships" xmlns:m="http://schemas.openxmlformats.org/officeDocument/2006/math" xmlns:v="urn:schemas-microsoft-com:vml" xmlns:wp14="http://schemas.microsoft.com/office/word/2010/wordprocessingDrawing" xmlns:wp="http://schemas.openxmlformats.org/drawingml/2006/wordprocessingDrawing" xmlns:w10="urn:schemas-microsoft-com:office:word" xmlns:w="http://schemas.openxmlformats.org/wordprocessingml/2006/main" xmlns:w14="http://schemas.microsoft.com/office/word/2010/wordml" xmlns:w15="http://schemas.microsoft.com/office/word/2012/wordml" xmlns:w16cex="http://schemas.microsoft.com/office/word/2018/wordml/cex" xmlns:w16cid="http://schemas.microsoft.com/office/word/2016/wordml/cid" xmlns:w16="http://schemas.microsoft.com/office/word/2018/wordml" xmlns:w16sdtdh="http://schemas.microsoft.com/office/word/2020/wordml/sdtdatahash" xmlns:w16se="http://schemas.microsoft.com/office/word/2015/wordml/symex" xmlns:wpg="http://schemas.microsoft.com/office/word/2010/wordprocessingGroup" xmlns:wpi="http://schemas.microsoft.com/office/word/2010/wordprocessingInk" xmlns:wne="http://schemas.microsoft.com/office/word/2006/wordml" xmlns:wps="http://schemas.microsoft.com/office/word/2010/wordprocessingShape" mc:Ignorable="w14 w15 w16se w16cid w16 w16cex w16sdtdh wp14">
+<w:ftr xmlns:wpc="http://schemas.microsoft.com/office/word/2010/wordprocessingCanvas" xmlns:cx="http://schemas.microsoft.com/office/drawing/2014/chartex" xmlns:cx1="http://schemas.microsoft.com/office/drawing/2015/9/8/chartex" xmlns:cx2="http://schemas.microsoft.com/office/drawing/2015/10/21/chartex" xmlns:cx3="http://schemas.microsoft.com/office/drawing/2016/5/9/chartex" xmlns:cx4="http://schemas.microsoft.com/office/drawing/2016/5/10/chartex" xmlns:cx5="http://schemas.microsoft.com/office/drawing/2016/5/11/chartex" xmlns:cx6="http://schemas.microsoft.com/office/drawing/2016/5/12/chartex" xmlns:cx7="http://schemas.microsoft.com/office/drawing/2016/5/13/chartex" xmlns:cx8="http://schemas.microsoft.com/office/drawing/2016/5/14/chartex" xmlns:mc="http://schemas.openxmlformats.org/markup-compatibility/2006" xmlns:aink="http://schemas.microsoft.com/office/drawing/2016/ink" xmlns:am3d="http://schemas.microsoft.com/office/drawing/2017/model3d" xmlns:o="urn:schemas-microsoft-com:office:office" xmlns:oel="http://schemas.microsoft.com/office/2019/extlst" xmlns:r="http://schemas.openxmlformats.org/officeDocument/2006/relationships" xmlns:m="http://schemas.openxmlformats.org/officeDocument/2006/math" xmlns:v="urn:schemas-microsoft-com:vml" xmlns:wp14="http://schemas.microsoft.com/office/word/2010/wordprocessingDrawing" xmlns:wp="http://schemas.openxmlformats.org/drawingml/2006/wordprocessingDrawing" xmlns:w10="urn:schemas-microsoft-com:office:word" xmlns:w="http://schemas.openxmlformats.org/wordprocessingml/2006/main" xmlns:w14="http://schemas.microsoft.com/office/word/2010/wordml" xmlns:w15="http://schemas.microsoft.com/office/word/2012/wordml" xmlns:w16cex="http://schemas.microsoft.com/office/word/2018/wordml/cex" xmlns:w16cid="http://schemas.microsoft.com/office/word/2016/wordml/cid" xmlns:w16="http://schemas.microsoft.com/office/word/2018/wordml" xmlns:w16du="http://schemas.microsoft.com/office/word/2023/wordml/word16du" xmlns:w16sdtdh="http://schemas.microsoft.com/office/word/2020/wordml/sdtdatahash" xmlns:w16se="http://schemas.microsoft.com/office/word/2015/wordml/symex" xmlns:wpg="http://schemas.microsoft.com/office/word/2010/wordprocessingGroup" xmlns:wpi="http://schemas.microsoft.com/office/word/2010/wordprocessingInk" xmlns:wne="http://schemas.microsoft.com/office/word/2006/wordml" xmlns:wps="http://schemas.microsoft.com/office/word/2010/wordprocessingShape" mc:Ignorable="w14 w15 w16se w16cid w16 w16cex w16sdtdh w16du wp14">
   <w:p>
     <w:pPr>
       <w:pBdr>
@@ -6762,7 +6762,7 @@
 </file>
 
 <file path=word/footer2.xml><?xml version="1.0" encoding="utf-8"?>
-<w:ftr xmlns:wpc="http://schemas.microsoft.com/office/word/2010/wordprocessingCanvas" xmlns:cx="http://schemas.microsoft.com/office/drawing/2014/chartex" xmlns:cx1="http://schemas.microsoft.com/office/drawing/2015/9/8/chartex" xmlns:cx2="http://schemas.microsoft.com/office/drawing/2015/10/21/chartex" xmlns:cx3="http://schemas.microsoft.com/office/drawing/2016/5/9/chartex" xmlns:cx4="http://schemas.microsoft.com/office/drawing/2016/5/10/chartex" xmlns:cx5="http://schemas.microsoft.com/office/drawing/2016/5/11/chartex" xmlns:cx6="http://schemas.microsoft.com/office/drawing/2016/5/12/chartex" xmlns:cx7="http://schemas.microsoft.com/office/drawing/2016/5/13/chartex" xmlns:cx8="http://schemas.microsoft.com/office/drawing/2016/5/14/chartex" xmlns:mc="http://schemas.openxmlformats.org/markup-compatibility/2006" xmlns:aink="http://schemas.microsoft.com/office/drawing/2016/ink" xmlns:am3d="http://schemas.microsoft.com/office/drawing/2017/model3d" xmlns:o="urn:schemas-microsoft-com:office:office" xmlns:oel="http://schemas.microsoft.com/office/2019/extlst" xmlns:r="http://schemas.openxmlformats.org/officeDocument/2006/relationships" xmlns:m="http://schemas.openxmlformats.org/officeDocument/2006/math" xmlns:v="urn:schemas-microsoft-com:vml" xmlns:wp14="http://schemas.microsoft.com/office/word/2010/wordprocessingDrawing" xmlns:wp="http://schemas.openxmlformats.org/drawingml/2006/wordprocessingDrawing" xmlns:w10="urn:schemas-microsoft-com:office:word" xmlns:w="http://schemas.openxmlformats.org/wordprocessingml/2006/main" xmlns:w14="http://schemas.microsoft.com/office/word/2010/wordml" xmlns:w15="http://schemas.microsoft.com/office/word/2012/wordml" xmlns:w16cex="http://schemas.microsoft.com/office/word/2018/wordml/cex" xmlns:w16cid="http://schemas.microsoft.com/office/word/2016/wordml/cid" xmlns:w16="http://schemas.microsoft.com/office/word/2018/wordml" xmlns:w16sdtdh="http://schemas.microsoft.com/office/word/2020/wordml/sdtdatahash" xmlns:w16se="http://schemas.microsoft.com/office/word/2015/wordml/symex" xmlns:wpg="http://schemas.microsoft.com/office/word/2010/wordprocessingGroup" xmlns:wpi="http://schemas.microsoft.com/office/word/2010/wordprocessingInk" xmlns:wne="http://schemas.microsoft.com/office/word/2006/wordml" xmlns:wps="http://schemas.microsoft.com/office/word/2010/wordprocessingShape" mc:Ignorable="w14 w15 w16se w16cid w16 w16cex w16sdtdh wp14">
+<w:ftr xmlns:wpc="http://schemas.microsoft.com/office/word/2010/wordprocessingCanvas" xmlns:cx="http://schemas.microsoft.com/office/drawing/2014/chartex" xmlns:cx1="http://schemas.microsoft.com/office/drawing/2015/9/8/chartex" xmlns:cx2="http://schemas.microsoft.com/office/drawing/2015/10/21/chartex" xmlns:cx3="http://schemas.microsoft.com/office/drawing/2016/5/9/chartex" xmlns:cx4="http://schemas.microsoft.com/office/drawing/2016/5/10/chartex" xmlns:cx5="http://schemas.microsoft.com/office/drawing/2016/5/11/chartex" xmlns:cx6="http://schemas.microsoft.com/office/drawing/2016/5/12/chartex" xmlns:cx7="http://schemas.microsoft.com/office/drawing/2016/5/13/chartex" xmlns:cx8="http://schemas.microsoft.com/office/drawing/2016/5/14/chartex" xmlns:mc="http://schemas.openxmlformats.org/markup-compatibility/2006" xmlns:aink="http://schemas.microsoft.com/office/drawing/2016/ink" xmlns:am3d="http://schemas.microsoft.com/office/drawing/2017/model3d" xmlns:o="urn:schemas-microsoft-com:office:office" xmlns:oel="http://schemas.microsoft.com/office/2019/extlst" xmlns:r="http://schemas.openxmlformats.org/officeDocument/2006/relationships" xmlns:m="http://schemas.openxmlformats.org/officeDocument/2006/math" xmlns:v="urn:schemas-microsoft-com:vml" xmlns:wp14="http://schemas.microsoft.com/office/word/2010/wordprocessingDrawing" xmlns:wp="http://schemas.openxmlformats.org/drawingml/2006/wordprocessingDrawing" xmlns:w10="urn:schemas-microsoft-com:office:word" xmlns:w="http://schemas.openxmlformats.org/wordprocessingml/2006/main" xmlns:w14="http://schemas.microsoft.com/office/word/2010/wordml" xmlns:w15="http://schemas.microsoft.com/office/word/2012/wordml" xmlns:w16cex="http://schemas.microsoft.com/office/word/2018/wordml/cex" xmlns:w16cid="http://schemas.microsoft.com/office/word/2016/wordml/cid" xmlns:w16="http://schemas.microsoft.com/office/word/2018/wordml" xmlns:w16du="http://schemas.microsoft.com/office/word/2023/wordml/word16du" xmlns:w16sdtdh="http://schemas.microsoft.com/office/word/2020/wordml/sdtdatahash" xmlns:w16se="http://schemas.microsoft.com/office/word/2015/wordml/symex" xmlns:wpg="http://schemas.microsoft.com/office/word/2010/wordprocessingGroup" xmlns:wpi="http://schemas.microsoft.com/office/word/2010/wordprocessingInk" xmlns:wne="http://schemas.microsoft.com/office/word/2006/wordml" xmlns:wps="http://schemas.microsoft.com/office/word/2010/wordprocessingShape" mc:Ignorable="w14 w15 w16se w16cid w16 w16cex w16sdtdh w16du wp14">
   <w:p>
     <w:pPr>
       <w:pBdr>
@@ -6836,7 +6836,7 @@
 </file>
 
 <file path=word/footnotes.xml><?xml version="1.0" encoding="utf-8"?>
-<w:footnotes xmlns:wpc="http://schemas.microsoft.com/office/word/2010/wordprocessingCanvas" xmlns:cx="http://schemas.microsoft.com/office/drawing/2014/chartex" xmlns:cx1="http://schemas.microsoft.com/office/drawing/2015/9/8/chartex" xmlns:cx2="http://schemas.microsoft.com/office/drawing/2015/10/21/chartex" xmlns:cx3="http://schemas.microsoft.com/office/drawing/2016/5/9/chartex" xmlns:cx4="http://schemas.microsoft.com/office/drawing/2016/5/10/chartex" xmlns:cx5="http://schemas.microsoft.com/office/drawing/2016/5/11/chartex" xmlns:cx6="http://schemas.microsoft.com/office/drawing/2016/5/12/chartex" xmlns:cx7="http://schemas.microsoft.com/office/drawing/2016/5/13/chartex" xmlns:cx8="http://schemas.microsoft.com/office/drawing/2016/5/14/chartex" xmlns:mc="http://schemas.openxmlformats.org/markup-compatibility/2006" xmlns:aink="http://schemas.microsoft.com/office/drawing/2016/ink" xmlns:am3d="http://schemas.microsoft.com/office/drawing/2017/model3d" xmlns:o="urn:schemas-microsoft-com:office:office" xmlns:oel="http://schemas.microsoft.com/office/2019/extlst" xmlns:r="http://schemas.openxmlformats.org/officeDocument/2006/relationships" xmlns:m="http://schemas.openxmlformats.org/officeDocument/2006/math" xmlns:v="urn:schemas-microsoft-com:vml" xmlns:wp14="http://schemas.microsoft.com/office/word/2010/wordprocessingDrawing" xmlns:wp="http://schemas.openxmlformats.org/drawingml/2006/wordprocessingDrawing" xmlns:w10="urn:schemas-microsoft-com:office:word" xmlns:w="http://schemas.openxmlformats.org/wordprocessingml/2006/main" xmlns:w14="http://schemas.microsoft.com/office/word/2010/wordml" xmlns:w15="http://schemas.microsoft.com/office/word/2012/wordml" xmlns:w16cex="http://schemas.microsoft.com/office/word/2018/wordml/cex" xmlns:w16cid="http://schemas.microsoft.com/office/word/2016/wordml/cid" xmlns:w16="http://schemas.microsoft.com/office/word/2018/wordml" xmlns:w16sdtdh="http://schemas.microsoft.com/office/word/2020/wordml/sdtdatahash" xmlns:w16se="http://schemas.microsoft.com/office/word/2015/wordml/symex" xmlns:wpg="http://schemas.microsoft.com/office/word/2010/wordprocessingGroup" xmlns:wpi="http://schemas.microsoft.com/office/word/2010/wordprocessingInk" xmlns:wne="http://schemas.microsoft.com/office/word/2006/wordml" xmlns:wps="http://schemas.microsoft.com/office/word/2010/wordprocessingShape" mc:Ignorable="w14 w15 w16se w16cid w16 w16cex w16sdtdh wp14">
+<w:footnotes xmlns:wpc="http://schemas.microsoft.com/office/word/2010/wordprocessingCanvas" xmlns:cx="http://schemas.microsoft.com/office/drawing/2014/chartex" xmlns:cx1="http://schemas.microsoft.com/office/drawing/2015/9/8/chartex" xmlns:cx2="http://schemas.microsoft.com/office/drawing/2015/10/21/chartex" xmlns:cx3="http://schemas.microsoft.com/office/drawing/2016/5/9/chartex" xmlns:cx4="http://schemas.microsoft.com/office/drawing/2016/5/10/chartex" xmlns:cx5="http://schemas.microsoft.com/office/drawing/2016/5/11/chartex" xmlns:cx6="http://schemas.microsoft.com/office/drawing/2016/5/12/chartex" xmlns:cx7="http://schemas.microsoft.com/office/drawing/2016/5/13/chartex" xmlns:cx8="http://schemas.microsoft.com/office/drawing/2016/5/14/chartex" xmlns:mc="http://schemas.openxmlformats.org/markup-compatibility/2006" xmlns:aink="http://schemas.microsoft.com/office/drawing/2016/ink" xmlns:am3d="http://schemas.microsoft.com/office/drawing/2017/model3d" xmlns:o="urn:schemas-microsoft-com:office:office" xmlns:oel="http://schemas.microsoft.com/office/2019/extlst" xmlns:r="http://schemas.openxmlformats.org/officeDocument/2006/relationships" xmlns:m="http://schemas.openxmlformats.org/officeDocument/2006/math" xmlns:v="urn:schemas-microsoft-com:vml" xmlns:wp14="http://schemas.microsoft.com/office/word/2010/wordprocessingDrawing" xmlns:wp="http://schemas.openxmlformats.org/drawingml/2006/wordprocessingDrawing" xmlns:w10="urn:schemas-microsoft-com:office:word" xmlns:w="http://schemas.openxmlformats.org/wordprocessingml/2006/main" xmlns:w14="http://schemas.microsoft.com/office/word/2010/wordml" xmlns:w15="http://schemas.microsoft.com/office/word/2012/wordml" xmlns:w16cex="http://schemas.microsoft.com/office/word/2018/wordml/cex" xmlns:w16cid="http://schemas.microsoft.com/office/word/2016/wordml/cid" xmlns:w16="http://schemas.microsoft.com/office/word/2018/wordml" xmlns:w16du="http://schemas.microsoft.com/office/word/2023/wordml/word16du" xmlns:w16sdtdh="http://schemas.microsoft.com/office/word/2020/wordml/sdtdatahash" xmlns:w16se="http://schemas.microsoft.com/office/word/2015/wordml/symex" xmlns:wpg="http://schemas.microsoft.com/office/word/2010/wordprocessingGroup" xmlns:wpi="http://schemas.microsoft.com/office/word/2010/wordprocessingInk" xmlns:wne="http://schemas.microsoft.com/office/word/2006/wordml" xmlns:wps="http://schemas.microsoft.com/office/word/2010/wordprocessingShape" mc:Ignorable="w14 w15 w16se w16cid w16 w16cex w16sdtdh w16du wp14">
   <w:footnote w:type="separator" w:id="-1">
     <w:p>
       <w:r>
@@ -6855,7 +6855,7 @@
 </file>
 
 <file path=word/header1.xml><?xml version="1.0" encoding="utf-8"?>
-<w:hdr xmlns:wpc="http://schemas.microsoft.com/office/word/2010/wordprocessingCanvas" xmlns:cx="http://schemas.microsoft.com/office/drawing/2014/chartex" xmlns:cx1="http://schemas.microsoft.com/office/drawing/2015/9/8/chartex" xmlns:cx2="http://schemas.microsoft.com/office/drawing/2015/10/21/chartex" xmlns:cx3="http://schemas.microsoft.com/office/drawing/2016/5/9/chartex" xmlns:cx4="http://schemas.microsoft.com/office/drawing/2016/5/10/chartex" xmlns:cx5="http://schemas.microsoft.com/office/drawing/2016/5/11/chartex" xmlns:cx6="http://schemas.microsoft.com/office/drawing/2016/5/12/chartex" xmlns:cx7="http://schemas.microsoft.com/office/drawing/2016/5/13/chartex" xmlns:cx8="http://schemas.microsoft.com/office/drawing/2016/5/14/chartex" xmlns:mc="http://schemas.openxmlformats.org/markup-compatibility/2006" xmlns:aink="http://schemas.microsoft.com/office/drawing/2016/ink" xmlns:am3d="http://schemas.microsoft.com/office/drawing/2017/model3d" xmlns:o="urn:schemas-microsoft-com:office:office" xmlns:oel="http://schemas.microsoft.com/office/2019/extlst" xmlns:r="http://schemas.openxmlformats.org/officeDocument/2006/relationships" xmlns:m="http://schemas.openxmlformats.org/officeDocument/2006/math" xmlns:v="urn:schemas-microsoft-com:vml" xmlns:wp14="http://schemas.microsoft.com/office/word/2010/wordprocessingDrawing" xmlns:wp="http://schemas.openxmlformats.org/drawingml/2006/wordprocessingDrawing" xmlns:w10="urn:schemas-microsoft-com:office:word" xmlns:w="http://schemas.openxmlformats.org/wordprocessingml/2006/main" xmlns:w14="http://schemas.microsoft.com/office/word/2010/wordml" xmlns:w15="http://schemas.microsoft.com/office/word/2012/wordml" xmlns:w16cex="http://schemas.microsoft.com/office/word/2018/wordml/cex" xmlns:w16cid="http://schemas.microsoft.com/office/word/2016/wordml/cid" xmlns:w16="http://schemas.microsoft.com/office/word/2018/wordml" xmlns:w16sdtdh="http://schemas.microsoft.com/office/word/2020/wordml/sdtdatahash" xmlns:w16se="http://schemas.microsoft.com/office/word/2015/wordml/symex" xmlns:wpg="http://schemas.microsoft.com/office/word/2010/wordprocessingGroup" xmlns:wpi="http://schemas.microsoft.com/office/word/2010/wordprocessingInk" xmlns:wne="http://schemas.microsoft.com/office/word/2006/wordml" xmlns:wps="http://schemas.microsoft.com/office/word/2010/wordprocessingShape" mc:Ignorable="w14 w15 w16se w16cid w16 w16cex w16sdtdh wp14">
+<w:hdr xmlns:wpc="http://schemas.microsoft.com/office/word/2010/wordprocessingCanvas" xmlns:cx="http://schemas.microsoft.com/office/drawing/2014/chartex" xmlns:cx1="http://schemas.microsoft.com/office/drawing/2015/9/8/chartex" xmlns:cx2="http://schemas.microsoft.com/office/drawing/2015/10/21/chartex" xmlns:cx3="http://schemas.microsoft.com/office/drawing/2016/5/9/chartex" xmlns:cx4="http://schemas.microsoft.com/office/drawing/2016/5/10/chartex" xmlns:cx5="http://schemas.microsoft.com/office/drawing/2016/5/11/chartex" xmlns:cx6="http://schemas.microsoft.com/office/drawing/2016/5/12/chartex" xmlns:cx7="http://schemas.microsoft.com/office/drawing/2016/5/13/chartex" xmlns:cx8="http://schemas.microsoft.com/office/drawing/2016/5/14/chartex" xmlns:mc="http://schemas.openxmlformats.org/markup-compatibility/2006" xmlns:aink="http://schemas.microsoft.com/office/drawing/2016/ink" xmlns:am3d="http://schemas.microsoft.com/office/drawing/2017/model3d" xmlns:o="urn:schemas-microsoft-com:office:office" xmlns:oel="http://schemas.microsoft.com/office/2019/extlst" xmlns:r="http://schemas.openxmlformats.org/officeDocument/2006/relationships" xmlns:m="http://schemas.openxmlformats.org/officeDocument/2006/math" xmlns:v="urn:schemas-microsoft-com:vml" xmlns:wp14="http://schemas.microsoft.com/office/word/2010/wordprocessingDrawing" xmlns:wp="http://schemas.openxmlformats.org/drawingml/2006/wordprocessingDrawing" xmlns:w10="urn:schemas-microsoft-com:office:word" xmlns:w="http://schemas.openxmlformats.org/wordprocessingml/2006/main" xmlns:w14="http://schemas.microsoft.com/office/word/2010/wordml" xmlns:w15="http://schemas.microsoft.com/office/word/2012/wordml" xmlns:w16cex="http://schemas.microsoft.com/office/word/2018/wordml/cex" xmlns:w16cid="http://schemas.microsoft.com/office/word/2016/wordml/cid" xmlns:w16="http://schemas.microsoft.com/office/word/2018/wordml" xmlns:w16du="http://schemas.microsoft.com/office/word/2023/wordml/word16du" xmlns:w16sdtdh="http://schemas.microsoft.com/office/word/2020/wordml/sdtdatahash" xmlns:w16se="http://schemas.microsoft.com/office/word/2015/wordml/symex" xmlns:wpg="http://schemas.microsoft.com/office/word/2010/wordprocessingGroup" xmlns:wpi="http://schemas.microsoft.com/office/word/2010/wordprocessingInk" xmlns:wne="http://schemas.microsoft.com/office/word/2006/wordml" xmlns:wps="http://schemas.microsoft.com/office/word/2010/wordprocessingShape" mc:Ignorable="w14 w15 w16se w16cid w16 w16cex w16sdtdh w16du wp14">
   <w:p>
     <w:pPr>
       <w:pBdr>
@@ -6880,7 +6880,7 @@
 </file>
 
 <file path=word/header2.xml><?xml version="1.0" encoding="utf-8"?>
-<w:hdr xmlns:wpc="http://schemas.microsoft.com/office/word/2010/wordprocessingCanvas" xmlns:cx="http://schemas.microsoft.com/office/drawing/2014/chartex" xmlns:cx1="http://schemas.microsoft.com/office/drawing/2015/9/8/chartex" xmlns:cx2="http://schemas.microsoft.com/office/drawing/2015/10/21/chartex" xmlns:cx3="http://schemas.microsoft.com/office/drawing/2016/5/9/chartex" xmlns:cx4="http://schemas.microsoft.com/office/drawing/2016/5/10/chartex" xmlns:cx5="http://schemas.microsoft.com/office/drawing/2016/5/11/chartex" xmlns:cx6="http://schemas.microsoft.com/office/drawing/2016/5/12/chartex" xmlns:cx7="http://schemas.microsoft.com/office/drawing/2016/5/13/chartex" xmlns:cx8="http://schemas.microsoft.com/office/drawing/2016/5/14/chartex" xmlns:mc="http://schemas.openxmlformats.org/markup-compatibility/2006" xmlns:aink="http://schemas.microsoft.com/office/drawing/2016/ink" xmlns:am3d="http://schemas.microsoft.com/office/drawing/2017/model3d" xmlns:o="urn:schemas-microsoft-com:office:office" xmlns:oel="http://schemas.microsoft.com/office/2019/extlst" xmlns:r="http://schemas.openxmlformats.org/officeDocument/2006/relationships" xmlns:m="http://schemas.openxmlformats.org/officeDocument/2006/math" xmlns:v="urn:schemas-microsoft-com:vml" xmlns:wp14="http://schemas.microsoft.com/office/word/2010/wordprocessingDrawing" xmlns:wp="http://schemas.openxmlformats.org/drawingml/2006/wordprocessingDrawing" xmlns:w10="urn:schemas-microsoft-com:office:word" xmlns:w="http://schemas.openxmlformats.org/wordprocessingml/2006/main" xmlns:w14="http://schemas.microsoft.com/office/word/2010/wordml" xmlns:w15="http://schemas.microsoft.com/office/word/2012/wordml" xmlns:w16cex="http://schemas.microsoft.com/office/word/2018/wordml/cex" xmlns:w16cid="http://schemas.microsoft.com/office/word/2016/wordml/cid" xmlns:w16="http://schemas.microsoft.com/office/word/2018/wordml" xmlns:w16sdtdh="http://schemas.microsoft.com/office/word/2020/wordml/sdtdatahash" xmlns:w16se="http://schemas.microsoft.com/office/word/2015/wordml/symex" xmlns:wpg="http://schemas.microsoft.com/office/word/2010/wordprocessingGroup" xmlns:wpi="http://schemas.microsoft.com/office/word/2010/wordprocessingInk" xmlns:wne="http://schemas.microsoft.com/office/word/2006/wordml" xmlns:wps="http://schemas.microsoft.com/office/word/2010/wordprocessingShape" mc:Ignorable="w14 w15 w16se w16cid w16 w16cex w16sdtdh wp14">
+<w:hdr xmlns:wpc="http://schemas.microsoft.com/office/word/2010/wordprocessingCanvas" xmlns:cx="http://schemas.microsoft.com/office/drawing/2014/chartex" xmlns:cx1="http://schemas.microsoft.com/office/drawing/2015/9/8/chartex" xmlns:cx2="http://schemas.microsoft.com/office/drawing/2015/10/21/chartex" xmlns:cx3="http://schemas.microsoft.com/office/drawing/2016/5/9/chartex" xmlns:cx4="http://schemas.microsoft.com/office/drawing/2016/5/10/chartex" xmlns:cx5="http://schemas.microsoft.com/office/drawing/2016/5/11/chartex" xmlns:cx6="http://schemas.microsoft.com/office/drawing/2016/5/12/chartex" xmlns:cx7="http://schemas.microsoft.com/office/drawing/2016/5/13/chartex" xmlns:cx8="http://schemas.microsoft.com/office/drawing/2016/5/14/chartex" xmlns:mc="http://schemas.openxmlformats.org/markup-compatibility/2006" xmlns:aink="http://schemas.microsoft.com/office/drawing/2016/ink" xmlns:am3d="http://schemas.microsoft.com/office/drawing/2017/model3d" xmlns:o="urn:schemas-microsoft-com:office:office" xmlns:oel="http://schemas.microsoft.com/office/2019/extlst" xmlns:r="http://schemas.openxmlformats.org/officeDocument/2006/relationships" xmlns:m="http://schemas.openxmlformats.org/officeDocument/2006/math" xmlns:v="urn:schemas-microsoft-com:vml" xmlns:wp14="http://schemas.microsoft.com/office/word/2010/wordprocessingDrawing" xmlns:wp="http://schemas.openxmlformats.org/drawingml/2006/wordprocessingDrawing" xmlns:w10="urn:schemas-microsoft-com:office:word" xmlns:w="http://schemas.openxmlformats.org/wordprocessingml/2006/main" xmlns:w14="http://schemas.microsoft.com/office/word/2010/wordml" xmlns:w15="http://schemas.microsoft.com/office/word/2012/wordml" xmlns:w16cex="http://schemas.microsoft.com/office/word/2018/wordml/cex" xmlns:w16cid="http://schemas.microsoft.com/office/word/2016/wordml/cid" xmlns:w16="http://schemas.microsoft.com/office/word/2018/wordml" xmlns:w16du="http://schemas.microsoft.com/office/word/2023/wordml/word16du" xmlns:w16sdtdh="http://schemas.microsoft.com/office/word/2020/wordml/sdtdatahash" xmlns:w16se="http://schemas.microsoft.com/office/word/2015/wordml/symex" xmlns:wpg="http://schemas.microsoft.com/office/word/2010/wordprocessingGroup" xmlns:wpi="http://schemas.microsoft.com/office/word/2010/wordprocessingInk" xmlns:wne="http://schemas.microsoft.com/office/word/2006/wordml" xmlns:wps="http://schemas.microsoft.com/office/word/2010/wordprocessingShape" mc:Ignorable="w14 w15 w16se w16cid w16 w16cex w16sdtdh w16du wp14">
   <w:p>
     <w:pPr>
       <w:keepNext w:val="0"/>
@@ -7037,7 +7037,7 @@
 </file>
 
 <file path=word/numbering.xml><?xml version="1.0" encoding="utf-8"?>
-<w:numbering xmlns:wpc="http://schemas.microsoft.com/office/word/2010/wordprocessingCanvas" xmlns:cx="http://schemas.microsoft.com/office/drawing/2014/chartex" xmlns:cx1="http://schemas.microsoft.com/office/drawing/2015/9/8/chartex" xmlns:cx2="http://schemas.microsoft.com/office/drawing/2015/10/21/chartex" xmlns:cx3="http://schemas.microsoft.com/office/drawing/2016/5/9/chartex" xmlns:cx4="http://schemas.microsoft.com/office/drawing/2016/5/10/chartex" xmlns:cx5="http://schemas.microsoft.com/office/drawing/2016/5/11/chartex" xmlns:cx6="http://schemas.microsoft.com/office/drawing/2016/5/12/chartex" xmlns:cx7="http://schemas.microsoft.com/office/drawing/2016/5/13/chartex" xmlns:cx8="http://schemas.microsoft.com/office/drawing/2016/5/14/chartex" xmlns:mc="http://schemas.openxmlformats.org/markup-compatibility/2006" xmlns:aink="http://schemas.microsoft.com/office/drawing/2016/ink" xmlns:am3d="http://schemas.microsoft.com/office/drawing/2017/model3d" xmlns:o="urn:schemas-microsoft-com:office:office" xmlns:oel="http://schemas.microsoft.com/office/2019/extlst" xmlns:r="http://schemas.openxmlformats.org/officeDocument/2006/relationships" xmlns:m="http://schemas.openxmlformats.org/officeDocument/2006/math" xmlns:v="urn:schemas-microsoft-com:vml" xmlns:wp14="http://schemas.microsoft.com/office/word/2010/wordprocessingDrawing" xmlns:wp="http://schemas.openxmlformats.org/drawingml/2006/wordprocessingDrawing" xmlns:w10="urn:schemas-microsoft-com:office:word" xmlns:w="http://schemas.openxmlformats.org/wordprocessingml/2006/main" xmlns:w14="http://schemas.microsoft.com/office/word/2010/wordml" xmlns:w15="http://schemas.microsoft.com/office/word/2012/wordml" xmlns:w16cex="http://schemas.microsoft.com/office/word/2018/wordml/cex" xmlns:w16cid="http://schemas.microsoft.com/office/word/2016/wordml/cid" xmlns:w16="http://schemas.microsoft.com/office/word/2018/wordml" xmlns:w16sdtdh="http://schemas.microsoft.com/office/word/2020/wordml/sdtdatahash" xmlns:w16se="http://schemas.microsoft.com/office/word/2015/wordml/symex" xmlns:wpg="http://schemas.microsoft.com/office/word/2010/wordprocessingGroup" xmlns:wpi="http://schemas.microsoft.com/office/word/2010/wordprocessingInk" xmlns:wne="http://schemas.microsoft.com/office/word/2006/wordml" xmlns:wps="http://schemas.microsoft.com/office/word/2010/wordprocessingShape" mc:Ignorable="w14 w15 w16se w16cid w16 w16cex w16sdtdh wp14">
+<w:numbering xmlns:wpc="http://schemas.microsoft.com/office/word/2010/wordprocessingCanvas" xmlns:cx="http://schemas.microsoft.com/office/drawing/2014/chartex" xmlns:cx1="http://schemas.microsoft.com/office/drawing/2015/9/8/chartex" xmlns:cx2="http://schemas.microsoft.com/office/drawing/2015/10/21/chartex" xmlns:cx3="http://schemas.microsoft.com/office/drawing/2016/5/9/chartex" xmlns:cx4="http://schemas.microsoft.com/office/drawing/2016/5/10/chartex" xmlns:cx5="http://schemas.microsoft.com/office/drawing/2016/5/11/chartex" xmlns:cx6="http://schemas.microsoft.com/office/drawing/2016/5/12/chartex" xmlns:cx7="http://schemas.microsoft.com/office/drawing/2016/5/13/chartex" xmlns:cx8="http://schemas.microsoft.com/office/drawing/2016/5/14/chartex" xmlns:mc="http://schemas.openxmlformats.org/markup-compatibility/2006" xmlns:aink="http://schemas.microsoft.com/office/drawing/2016/ink" xmlns:am3d="http://schemas.microsoft.com/office/drawing/2017/model3d" xmlns:o="urn:schemas-microsoft-com:office:office" xmlns:oel="http://schemas.microsoft.com/office/2019/extlst" xmlns:r="http://schemas.openxmlformats.org/officeDocument/2006/relationships" xmlns:m="http://schemas.openxmlformats.org/officeDocument/2006/math" xmlns:v="urn:schemas-microsoft-com:vml" xmlns:wp14="http://schemas.microsoft.com/office/word/2010/wordprocessingDrawing" xmlns:wp="http://schemas.openxmlformats.org/drawingml/2006/wordprocessingDrawing" xmlns:w10="urn:schemas-microsoft-com:office:word" xmlns:w="http://schemas.openxmlformats.org/wordprocessingml/2006/main" xmlns:w14="http://schemas.microsoft.com/office/word/2010/wordml" xmlns:w15="http://schemas.microsoft.com/office/word/2012/wordml" xmlns:w16cex="http://schemas.microsoft.com/office/word/2018/wordml/cex" xmlns:w16cid="http://schemas.microsoft.com/office/word/2016/wordml/cid" xmlns:w16="http://schemas.microsoft.com/office/word/2018/wordml" xmlns:w16du="http://schemas.microsoft.com/office/word/2023/wordml/word16du" xmlns:w16sdtdh="http://schemas.microsoft.com/office/word/2020/wordml/sdtdatahash" xmlns:w16se="http://schemas.microsoft.com/office/word/2015/wordml/symex" xmlns:wpg="http://schemas.microsoft.com/office/word/2010/wordprocessingGroup" xmlns:wpi="http://schemas.microsoft.com/office/word/2010/wordprocessingInk" xmlns:wne="http://schemas.microsoft.com/office/word/2006/wordml" xmlns:wps="http://schemas.microsoft.com/office/word/2010/wordprocessingShape" mc:Ignorable="w14 w15 w16se w16cid w16 w16cex w16sdtdh w16du wp14">
   <w:abstractNum w:abstractNumId="0" w15:restartNumberingAfterBreak="0">
     <w:nsid w:val="2E5B057B"/>
     <w:multiLevelType w:val="multilevel"/>
@@ -7649,7 +7649,7 @@
 </file>
 
 <file path=word/people.xml><?xml version="1.0" encoding="utf-8"?>
-<w15:people xmlns:wpc="http://schemas.microsoft.com/office/word/2010/wordprocessingCanvas" xmlns:cx="http://schemas.microsoft.com/office/drawing/2014/chartex" xmlns:cx1="http://schemas.microsoft.com/office/drawing/2015/9/8/chartex" xmlns:cx2="http://schemas.microsoft.com/office/drawing/2015/10/21/chartex" xmlns:cx3="http://schemas.microsoft.com/office/drawing/2016/5/9/chartex" xmlns:cx4="http://schemas.microsoft.com/office/drawing/2016/5/10/chartex" xmlns:cx5="http://schemas.microsoft.com/office/drawing/2016/5/11/chartex" xmlns:cx6="http://schemas.microsoft.com/office/drawing/2016/5/12/chartex" xmlns:cx7="http://schemas.microsoft.com/office/drawing/2016/5/13/chartex" xmlns:cx8="http://schemas.microsoft.com/office/drawing/2016/5/14/chartex" xmlns:mc="http://schemas.openxmlformats.org/markup-compatibility/2006" xmlns:aink="http://schemas.microsoft.com/office/drawing/2016/ink" xmlns:am3d="http://schemas.microsoft.com/office/drawing/2017/model3d" xmlns:o="urn:schemas-microsoft-com:office:office" xmlns:oel="http://schemas.microsoft.com/office/2019/extlst" xmlns:r="http://schemas.openxmlformats.org/officeDocument/2006/relationships" xmlns:m="http://schemas.openxmlformats.org/officeDocument/2006/math" xmlns:v="urn:schemas-microsoft-com:vml" xmlns:wp14="http://schemas.microsoft.com/office/word/2010/wordprocessingDrawing" xmlns:wp="http://schemas.openxmlformats.org/drawingml/2006/wordprocessingDrawing" xmlns:w10="urn:schemas-microsoft-com:office:word" xmlns:w="http://schemas.openxmlformats.org/wordprocessingml/2006/main" xmlns:w14="http://schemas.microsoft.com/office/word/2010/wordml" xmlns:w15="http://schemas.microsoft.com/office/word/2012/wordml" xmlns:w16cex="http://schemas.microsoft.com/office/word/2018/wordml/cex" xmlns:w16cid="http://schemas.microsoft.com/office/word/2016/wordml/cid" xmlns:w16="http://schemas.microsoft.com/office/word/2018/wordml" xmlns:w16sdtdh="http://schemas.microsoft.com/office/word/2020/wordml/sdtdatahash" xmlns:w16se="http://schemas.microsoft.com/office/word/2015/wordml/symex" xmlns:wpg="http://schemas.microsoft.com/office/word/2010/wordprocessingGroup" xmlns:wpi="http://schemas.microsoft.com/office/word/2010/wordprocessingInk" xmlns:wne="http://schemas.microsoft.com/office/word/2006/wordml" xmlns:wps="http://schemas.microsoft.com/office/word/2010/wordprocessingShape" mc:Ignorable="w14 w15 w16se w16cid w16 w16cex w16sdtdh wp14">
+<w15:people xmlns:wpc="http://schemas.microsoft.com/office/word/2010/wordprocessingCanvas" xmlns:cx="http://schemas.microsoft.com/office/drawing/2014/chartex" xmlns:cx1="http://schemas.microsoft.com/office/drawing/2015/9/8/chartex" xmlns:cx2="http://schemas.microsoft.com/office/drawing/2015/10/21/chartex" xmlns:cx3="http://schemas.microsoft.com/office/drawing/2016/5/9/chartex" xmlns:cx4="http://schemas.microsoft.com/office/drawing/2016/5/10/chartex" xmlns:cx5="http://schemas.microsoft.com/office/drawing/2016/5/11/chartex" xmlns:cx6="http://schemas.microsoft.com/office/drawing/2016/5/12/chartex" xmlns:cx7="http://schemas.microsoft.com/office/drawing/2016/5/13/chartex" xmlns:cx8="http://schemas.microsoft.com/office/drawing/2016/5/14/chartex" xmlns:mc="http://schemas.openxmlformats.org/markup-compatibility/2006" xmlns:aink="http://schemas.microsoft.com/office/drawing/2016/ink" xmlns:am3d="http://schemas.microsoft.com/office/drawing/2017/model3d" xmlns:o="urn:schemas-microsoft-com:office:office" xmlns:oel="http://schemas.microsoft.com/office/2019/extlst" xmlns:r="http://schemas.openxmlformats.org/officeDocument/2006/relationships" xmlns:m="http://schemas.openxmlformats.org/officeDocument/2006/math" xmlns:v="urn:schemas-microsoft-com:vml" xmlns:wp14="http://schemas.microsoft.com/office/word/2010/wordprocessingDrawing" xmlns:wp="http://schemas.openxmlformats.org/drawingml/2006/wordprocessingDrawing" xmlns:w10="urn:schemas-microsoft-com:office:word" xmlns:w="http://schemas.openxmlformats.org/wordprocessingml/2006/main" xmlns:w14="http://schemas.microsoft.com/office/word/2010/wordml" xmlns:w15="http://schemas.microsoft.com/office/word/2012/wordml" xmlns:w16cex="http://schemas.microsoft.com/office/word/2018/wordml/cex" xmlns:w16cid="http://schemas.microsoft.com/office/word/2016/wordml/cid" xmlns:w16="http://schemas.microsoft.com/office/word/2018/wordml" xmlns:w16du="http://schemas.microsoft.com/office/word/2023/wordml/word16du" xmlns:w16sdtdh="http://schemas.microsoft.com/office/word/2020/wordml/sdtdatahash" xmlns:w16se="http://schemas.microsoft.com/office/word/2015/wordml/symex" xmlns:wpg="http://schemas.microsoft.com/office/word/2010/wordprocessingGroup" xmlns:wpi="http://schemas.microsoft.com/office/word/2010/wordprocessingInk" xmlns:wne="http://schemas.microsoft.com/office/word/2006/wordml" xmlns:wps="http://schemas.microsoft.com/office/word/2010/wordprocessingShape" mc:Ignorable="w14 w15 w16se w16cid w16 w16cex w16sdtdh w16du wp14">
   <w15:person w15:author="Luciana Pereira de Araújo Kohler">
     <w15:presenceInfo w15:providerId="AD" w15:userId="S::lpa@furb.br::c258f459-251d-4334-81d6-85cd6d514717"/>
   </w15:person>
@@ -7657,7 +7657,7 @@
 </file>
 
 <file path=word/styles.xml><?xml version="1.0" encoding="utf-8"?>
-<w:styles xmlns:mc="http://schemas.openxmlformats.org/markup-compatibility/2006" xmlns:r="http://schemas.openxmlformats.org/officeDocument/2006/relationships" xmlns:w="http://schemas.openxmlformats.org/wordprocessingml/2006/main" xmlns:w14="http://schemas.microsoft.com/office/word/2010/wordml" xmlns:w15="http://schemas.microsoft.com/office/word/2012/wordml" xmlns:w16cex="http://schemas.microsoft.com/office/word/2018/wordml/cex" xmlns:w16cid="http://schemas.microsoft.com/office/word/2016/wordml/cid" xmlns:w16="http://schemas.microsoft.com/office/word/2018/wordml" xmlns:w16sdtdh="http://schemas.microsoft.com/office/word/2020/wordml/sdtdatahash" xmlns:w16se="http://schemas.microsoft.com/office/word/2015/wordml/symex" mc:Ignorable="w14 w15 w16se w16cid w16 w16cex w16sdtdh">
+<w:styles xmlns:mc="http://schemas.openxmlformats.org/markup-compatibility/2006" xmlns:r="http://schemas.openxmlformats.org/officeDocument/2006/relationships" xmlns:w="http://schemas.openxmlformats.org/wordprocessingml/2006/main" xmlns:w14="http://schemas.microsoft.com/office/word/2010/wordml" xmlns:w15="http://schemas.microsoft.com/office/word/2012/wordml" xmlns:w16cex="http://schemas.microsoft.com/office/word/2018/wordml/cex" xmlns:w16cid="http://schemas.microsoft.com/office/word/2016/wordml/cid" xmlns:w16="http://schemas.microsoft.com/office/word/2018/wordml" xmlns:w16du="http://schemas.microsoft.com/office/word/2023/wordml/word16du" xmlns:w16sdtdh="http://schemas.microsoft.com/office/word/2020/wordml/sdtdatahash" xmlns:w16se="http://schemas.microsoft.com/office/word/2015/wordml/symex" mc:Ignorable="w14 w15 w16se w16cid w16 w16cex w16sdtdh w16du">
   <w:docDefaults>
     <w:rPrDefault>
       <w:rPr>
@@ -10078,28 +10078,28 @@
 </file>
 
 <file path=customXml/item1.xml><?xml version="1.0" encoding="utf-8"?>
-<b:Sources xmlns:b="http://schemas.openxmlformats.org/officeDocument/2006/bibliography" xmlns="http://schemas.openxmlformats.org/officeDocument/2006/bibliography" SelectedStyle="\APASixthEditionOfficeOnline.xsl" StyleName="APA" Version="6"/>
-</file>
-
-<file path=customXml/item2.xml><?xml version="1.0" encoding="utf-8"?>
 <go:gDocsCustomXmlDataStorage xmlns:go="http://customooxmlschemas.google.com/" xmlns:r="http://schemas.openxmlformats.org/officeDocument/2006/relationships" uri="GoogleDocsCustomDataVersion2">
   <go:docsCustomData xmlns:go="http://customooxmlschemas.google.com/" roundtripDataSignature="AMtx7miAvFFoS9Ve3Z9VxXVkA9Tx5zkKFQ==">CgMxLjAyCGguZ2pkZ3hzMgloLjFmb2I5dGUyDmguMndveWl6cGJlZTFyMg5oLjU1emU1dnZrcnRqejIOaC5hbjZoenBiNmhrbTEyCWguMmV0OTJwMDIIaC50eWpjd3QyCWguM2R5NnZrbTgAciExX0JHQWlBcHNfdzY1clptMkp5Q2ZFMV9UUGJfc1I4X3M=</go:docsCustomData>
 </go:gDocsCustomXmlDataStorage>
 </file>
 
-<file path=customXml/itemProps1.xml><?xml version="1.0" encoding="utf-8"?>
-<ds:datastoreItem xmlns:ds="http://schemas.openxmlformats.org/officeDocument/2006/customXml" ds:itemID="{DF2782CE-C590-4405-8861-91CB6694879E}">
-  <ds:schemaRefs>
-    <ds:schemaRef ds:uri="http://schemas.openxmlformats.org/officeDocument/2006/bibliography"/>
-  </ds:schemaRefs>
-</ds:datastoreItem>
+<file path=customXml/item2.xml><?xml version="1.0" encoding="utf-8"?>
+<b:Sources xmlns:b="http://schemas.openxmlformats.org/officeDocument/2006/bibliography" xmlns="http://schemas.openxmlformats.org/officeDocument/2006/bibliography" SelectedStyle="\APASixthEditionOfficeOnline.xsl" StyleName="APA" Version="6"/>
 </file>
 
-<file path=customXml/itemProps2.xml><?xml version="1.0" encoding="utf-8"?>
+<file path=customXml/itemProps1.xml><?xml version="1.0" encoding="utf-8"?>
 <ds:datastoreItem xmlns:ds="http://schemas.openxmlformats.org/officeDocument/2006/customXml" ds:itemID="{11111111-1234-1234-1234-123412341234}">
   <ds:schemaRefs>
     <ds:schemaRef ds:uri="http://customooxmlschemas.google.com/"/>
     <ds:schemaRef ds:uri="http://schemas.openxmlformats.org/officeDocument/2006/relationships"/>
   </ds:schemaRefs>
 </ds:datastoreItem>
+</file>
+
+<file path=customXml/itemProps2.xml><?xml version="1.0" encoding="utf-8"?>
+<ds:datastoreItem xmlns:ds="http://schemas.openxmlformats.org/officeDocument/2006/customXml" ds:itemID="{DF2782CE-C590-4405-8861-91CB6694879E}">
+  <ds:schemaRefs>
+    <ds:schemaRef ds:uri="http://schemas.openxmlformats.org/officeDocument/2006/bibliography"/>
+  </ds:schemaRefs>
+</ds:datastoreItem>
 </file>